--- a/_._/OLD/2022-2/SIS/GuilhermeMafra/GuilhermeMafra_PreProjeto_TCC1.docx
+++ b/_._/OLD/2022-2/SIS/GuilhermeMafra/GuilhermeMafra_PreProjeto_TCC1.docx
@@ -12265,14 +12265,27 @@
       </w:pPr>
       <w:r>
         <w:lastRenderedPageBreak/>
-        <w:t>FORMULÁRIO  DE  avaliação BCC</w:t>
-      </w:r>
-      <w:r>
-        <w:t xml:space="preserve"> – PROFESSOR TCC I</w:t>
-      </w:r>
-      <w:r>
-        <w:t xml:space="preserve"> – Pré-projeto</w:t>
-      </w:r>
+        <w:t xml:space="preserve">FORMULÁRIO  DE  avaliação </w:t>
+      </w:r>
+      <w:r>
+        <w:t>SIS acadêmico</w:t>
+      </w:r>
+    </w:p>
+    <w:p>
+      <w:pPr>
+        <w:pStyle w:val="TF-xAvalTTULO"/>
+      </w:pPr>
+      <w:r>
+        <w:t>PROFESSOR TCC I</w:t>
+      </w:r>
+      <w:r>
+        <w:t xml:space="preserve"> - Pré-projeto</w:t>
+      </w:r>
+    </w:p>
+    <w:p>
+      <w:pPr>
+        <w:pStyle w:val="TF-xAvalLINHA"/>
+      </w:pPr>
     </w:p>
     <w:p>
       <w:pPr>
@@ -12310,11 +12323,11 @@
         <w:tblLook w:val="04A0" w:firstRow="1" w:lastRow="0" w:firstColumn="1" w:lastColumn="0" w:noHBand="0" w:noVBand="1"/>
       </w:tblPr>
       <w:tblGrid>
-        <w:gridCol w:w="391"/>
-        <w:gridCol w:w="7357"/>
-        <w:gridCol w:w="486"/>
-        <w:gridCol w:w="490"/>
-        <w:gridCol w:w="482"/>
+        <w:gridCol w:w="359"/>
+        <w:gridCol w:w="7365"/>
+        <w:gridCol w:w="493"/>
+        <w:gridCol w:w="498"/>
+        <w:gridCol w:w="491"/>
       </w:tblGrid>
       <w:tr>
         <w:trPr>
@@ -12324,7 +12337,7 @@
         </w:trPr>
         <w:tc>
           <w:tcPr>
-            <w:tcW w:w="4208" w:type="pct"/>
+            <w:tcW w:w="4193" w:type="pct"/>
             <w:gridSpan w:val="2"/>
             <w:tcBorders>
               <w:top w:val="single" w:sz="12" w:space="0" w:color="auto"/>
@@ -12346,7 +12359,7 @@
         </w:tc>
         <w:tc>
           <w:tcPr>
-            <w:tcW w:w="264" w:type="pct"/>
+            <w:tcW w:w="269" w:type="pct"/>
             <w:tcBorders>
               <w:top w:val="single" w:sz="12" w:space="0" w:color="auto"/>
               <w:left w:val="single" w:sz="4" w:space="0" w:color="auto"/>
@@ -12367,7 +12380,7 @@
         </w:tc>
         <w:tc>
           <w:tcPr>
-            <w:tcW w:w="266" w:type="pct"/>
+            <w:tcW w:w="271" w:type="pct"/>
             <w:tcBorders>
               <w:top w:val="single" w:sz="12" w:space="0" w:color="auto"/>
               <w:left w:val="single" w:sz="4" w:space="0" w:color="auto"/>
@@ -12388,7 +12401,7 @@
         </w:tc>
         <w:tc>
           <w:tcPr>
-            <w:tcW w:w="262" w:type="pct"/>
+            <w:tcW w:w="267" w:type="pct"/>
             <w:tcBorders>
               <w:top w:val="single" w:sz="12" w:space="0" w:color="auto"/>
               <w:left w:val="single" w:sz="4" w:space="0" w:color="auto"/>
@@ -12416,7 +12429,7 @@
         </w:trPr>
         <w:tc>
           <w:tcPr>
-            <w:tcW w:w="212" w:type="pct"/>
+            <w:tcW w:w="192" w:type="pct"/>
             <w:vMerge w:val="restart"/>
             <w:tcBorders>
               <w:top w:val="single" w:sz="12" w:space="0" w:color="auto"/>
@@ -12440,7 +12453,7 @@
         </w:tc>
         <w:tc>
           <w:tcPr>
-            <w:tcW w:w="3996" w:type="pct"/>
+            <w:tcW w:w="4001" w:type="pct"/>
             <w:tcBorders>
               <w:top w:val="single" w:sz="12" w:space="0" w:color="auto"/>
               <w:left w:val="single" w:sz="4" w:space="0" w:color="auto"/>
@@ -12472,7 +12485,7 @@
         </w:tc>
         <w:tc>
           <w:tcPr>
-            <w:tcW w:w="264" w:type="pct"/>
+            <w:tcW w:w="269" w:type="pct"/>
             <w:tcBorders>
               <w:top w:val="single" w:sz="12" w:space="0" w:color="auto"/>
               <w:left w:val="single" w:sz="4" w:space="0" w:color="auto"/>
@@ -12494,7 +12507,7 @@
         </w:tc>
         <w:tc>
           <w:tcPr>
-            <w:tcW w:w="266" w:type="pct"/>
+            <w:tcW w:w="271" w:type="pct"/>
             <w:tcBorders>
               <w:top w:val="single" w:sz="12" w:space="0" w:color="auto"/>
               <w:left w:val="single" w:sz="4" w:space="0" w:color="auto"/>
@@ -12516,7 +12529,7 @@
         </w:tc>
         <w:tc>
           <w:tcPr>
-            <w:tcW w:w="262" w:type="pct"/>
+            <w:tcW w:w="267" w:type="pct"/>
             <w:tcBorders>
               <w:top w:val="single" w:sz="12" w:space="0" w:color="auto"/>
               <w:left w:val="single" w:sz="4" w:space="0" w:color="auto"/>
@@ -12545,7 +12558,7 @@
         </w:trPr>
         <w:tc>
           <w:tcPr>
-            <w:tcW w:w="212" w:type="pct"/>
+            <w:tcW w:w="192" w:type="pct"/>
             <w:vMerge/>
             <w:tcBorders>
               <w:top w:val="single" w:sz="12" w:space="0" w:color="auto"/>
@@ -12568,7 +12581,7 @@
         </w:tc>
         <w:tc>
           <w:tcPr>
-            <w:tcW w:w="3996" w:type="pct"/>
+            <w:tcW w:w="4001" w:type="pct"/>
             <w:tcBorders>
               <w:top w:val="single" w:sz="4" w:space="0" w:color="auto"/>
               <w:left w:val="single" w:sz="4" w:space="0" w:color="auto"/>
@@ -12588,7 +12601,7 @@
         </w:tc>
         <w:tc>
           <w:tcPr>
-            <w:tcW w:w="264" w:type="pct"/>
+            <w:tcW w:w="269" w:type="pct"/>
             <w:tcBorders>
               <w:top w:val="single" w:sz="4" w:space="0" w:color="auto"/>
               <w:left w:val="single" w:sz="4" w:space="0" w:color="auto"/>
@@ -12610,7 +12623,7 @@
         </w:tc>
         <w:tc>
           <w:tcPr>
-            <w:tcW w:w="266" w:type="pct"/>
+            <w:tcW w:w="271" w:type="pct"/>
             <w:tcBorders>
               <w:top w:val="single" w:sz="4" w:space="0" w:color="auto"/>
               <w:left w:val="single" w:sz="4" w:space="0" w:color="auto"/>
@@ -12632,7 +12645,7 @@
         </w:tc>
         <w:tc>
           <w:tcPr>
-            <w:tcW w:w="262" w:type="pct"/>
+            <w:tcW w:w="267" w:type="pct"/>
             <w:tcBorders>
               <w:top w:val="single" w:sz="4" w:space="0" w:color="auto"/>
               <w:left w:val="single" w:sz="4" w:space="0" w:color="auto"/>
@@ -12660,7 +12673,7 @@
         </w:trPr>
         <w:tc>
           <w:tcPr>
-            <w:tcW w:w="212" w:type="pct"/>
+            <w:tcW w:w="192" w:type="pct"/>
             <w:vMerge/>
             <w:tcBorders>
               <w:top w:val="single" w:sz="12" w:space="0" w:color="auto"/>
@@ -12683,7 +12696,7 @@
         </w:tc>
         <w:tc>
           <w:tcPr>
-            <w:tcW w:w="3996" w:type="pct"/>
+            <w:tcW w:w="4001" w:type="pct"/>
             <w:tcBorders>
               <w:top w:val="single" w:sz="4" w:space="0" w:color="auto"/>
               <w:left w:val="single" w:sz="4" w:space="0" w:color="auto"/>
@@ -12709,19 +12722,13 @@
               <w:pStyle w:val="TF-xAvalITEMDETALHE"/>
             </w:pPr>
             <w:r>
-              <w:t xml:space="preserve">O objetivo principal está claramente definido </w:t>
-            </w:r>
-            <w:r>
-              <w:t>e é passível de ser alcançado</w:t>
-            </w:r>
-            <w:r>
-              <w:t>?</w:t>
-            </w:r>
-          </w:p>
-        </w:tc>
-        <w:tc>
-          <w:tcPr>
-            <w:tcW w:w="264" w:type="pct"/>
+              <w:t>O objetivo principal está claramente definido e é passível de ser alcançado?</w:t>
+            </w:r>
+          </w:p>
+        </w:tc>
+        <w:tc>
+          <w:tcPr>
+            <w:tcW w:w="269" w:type="pct"/>
             <w:tcBorders>
               <w:top w:val="single" w:sz="4" w:space="0" w:color="auto"/>
               <w:left w:val="single" w:sz="4" w:space="0" w:color="auto"/>
@@ -12743,7 +12750,7 @@
         </w:tc>
         <w:tc>
           <w:tcPr>
-            <w:tcW w:w="266" w:type="pct"/>
+            <w:tcW w:w="271" w:type="pct"/>
             <w:tcBorders>
               <w:top w:val="single" w:sz="4" w:space="0" w:color="auto"/>
               <w:left w:val="single" w:sz="4" w:space="0" w:color="auto"/>
@@ -12765,7 +12772,7 @@
         </w:tc>
         <w:tc>
           <w:tcPr>
-            <w:tcW w:w="262" w:type="pct"/>
+            <w:tcW w:w="267" w:type="pct"/>
             <w:tcBorders>
               <w:top w:val="single" w:sz="4" w:space="0" w:color="auto"/>
               <w:left w:val="single" w:sz="4" w:space="0" w:color="auto"/>
@@ -12794,7 +12801,7 @@
         </w:trPr>
         <w:tc>
           <w:tcPr>
-            <w:tcW w:w="212" w:type="pct"/>
+            <w:tcW w:w="192" w:type="pct"/>
             <w:vMerge/>
             <w:tcBorders>
               <w:top w:val="single" w:sz="12" w:space="0" w:color="auto"/>
@@ -12817,7 +12824,7 @@
         </w:tc>
         <w:tc>
           <w:tcPr>
-            <w:tcW w:w="3996" w:type="pct"/>
+            <w:tcW w:w="4001" w:type="pct"/>
             <w:tcBorders>
               <w:top w:val="single" w:sz="4" w:space="0" w:color="auto"/>
               <w:left w:val="single" w:sz="4" w:space="0" w:color="auto"/>
@@ -12837,7 +12844,7 @@
         </w:tc>
         <w:tc>
           <w:tcPr>
-            <w:tcW w:w="264" w:type="pct"/>
+            <w:tcW w:w="269" w:type="pct"/>
             <w:tcBorders>
               <w:top w:val="single" w:sz="4" w:space="0" w:color="auto"/>
               <w:left w:val="single" w:sz="4" w:space="0" w:color="auto"/>
@@ -12859,7 +12866,7 @@
         </w:tc>
         <w:tc>
           <w:tcPr>
-            <w:tcW w:w="266" w:type="pct"/>
+            <w:tcW w:w="271" w:type="pct"/>
             <w:tcBorders>
               <w:top w:val="single" w:sz="4" w:space="0" w:color="auto"/>
               <w:left w:val="single" w:sz="4" w:space="0" w:color="auto"/>
@@ -12881,7 +12888,7 @@
         </w:tc>
         <w:tc>
           <w:tcPr>
-            <w:tcW w:w="262" w:type="pct"/>
+            <w:tcW w:w="267" w:type="pct"/>
             <w:tcBorders>
               <w:top w:val="single" w:sz="4" w:space="0" w:color="auto"/>
               <w:left w:val="single" w:sz="4" w:space="0" w:color="auto"/>
@@ -12905,11 +12912,12 @@
       <w:tr>
         <w:trPr>
           <w:cantSplit/>
+          <w:trHeight w:val="413"/>
           <w:jc w:val="center"/>
         </w:trPr>
         <w:tc>
           <w:tcPr>
-            <w:tcW w:w="212" w:type="pct"/>
+            <w:tcW w:w="192" w:type="pct"/>
             <w:vMerge/>
             <w:tcBorders>
               <w:top w:val="single" w:sz="12" w:space="0" w:color="auto"/>
@@ -12932,7 +12940,7 @@
         </w:tc>
         <w:tc>
           <w:tcPr>
-            <w:tcW w:w="3996" w:type="pct"/>
+            <w:tcW w:w="4001" w:type="pct"/>
             <w:tcBorders>
               <w:top w:val="single" w:sz="4" w:space="0" w:color="auto"/>
               <w:left w:val="single" w:sz="4" w:space="0" w:color="auto"/>
@@ -12950,26 +12958,21 @@
               </w:numPr>
             </w:pPr>
             <w:r>
-              <w:t>JUSTIFICATIVA</w:t>
-            </w:r>
-          </w:p>
-          <w:p>
-            <w:pPr>
-              <w:pStyle w:val="TF-xAvalITEM"/>
-              <w:numPr>
-                <w:ilvl w:val="0"/>
-                <w:numId w:val="0"/>
-              </w:numPr>
-              <w:ind w:left="360"/>
-            </w:pPr>
-            <w:r>
-              <w:t>São apresentados argumentos científicos, técnicos ou metodológicos que justificam a proposta?</w:t>
-            </w:r>
-          </w:p>
-        </w:tc>
-        <w:tc>
-          <w:tcPr>
-            <w:tcW w:w="264" w:type="pct"/>
+              <w:t>TRABALHOS CORRELATOS</w:t>
+            </w:r>
+          </w:p>
+          <w:p>
+            <w:pPr>
+              <w:pStyle w:val="TF-xAvalITEMDETALHE"/>
+            </w:pPr>
+            <w:r>
+              <w:t>São apresentados trabalhos correlatos, bem como descritas as principais funcionalidades e os pontos fortes e fracos?</w:t>
+            </w:r>
+          </w:p>
+        </w:tc>
+        <w:tc>
+          <w:tcPr>
+            <w:tcW w:w="269" w:type="pct"/>
             <w:tcBorders>
               <w:top w:val="single" w:sz="4" w:space="0" w:color="auto"/>
               <w:left w:val="single" w:sz="4" w:space="0" w:color="auto"/>
@@ -12991,7 +12994,7 @@
         </w:tc>
         <w:tc>
           <w:tcPr>
-            <w:tcW w:w="266" w:type="pct"/>
+            <w:tcW w:w="271" w:type="pct"/>
             <w:tcBorders>
               <w:top w:val="single" w:sz="4" w:space="0" w:color="auto"/>
               <w:left w:val="single" w:sz="4" w:space="0" w:color="auto"/>
@@ -13013,7 +13016,7 @@
         </w:tc>
         <w:tc>
           <w:tcPr>
-            <w:tcW w:w="262" w:type="pct"/>
+            <w:tcW w:w="267" w:type="pct"/>
             <w:tcBorders>
               <w:top w:val="single" w:sz="4" w:space="0" w:color="auto"/>
               <w:left w:val="single" w:sz="4" w:space="0" w:color="auto"/>
@@ -13041,7 +13044,7 @@
         </w:trPr>
         <w:tc>
           <w:tcPr>
-            <w:tcW w:w="212" w:type="pct"/>
+            <w:tcW w:w="192" w:type="pct"/>
             <w:vMerge/>
             <w:tcBorders>
               <w:top w:val="single" w:sz="12" w:space="0" w:color="auto"/>
@@ -13064,7 +13067,7 @@
         </w:tc>
         <w:tc>
           <w:tcPr>
-            <w:tcW w:w="3996" w:type="pct"/>
+            <w:tcW w:w="4001" w:type="pct"/>
             <w:tcBorders>
               <w:top w:val="single" w:sz="4" w:space="0" w:color="auto"/>
               <w:left w:val="single" w:sz="4" w:space="0" w:color="auto"/>
@@ -13075,16 +13078,28 @@
           </w:tcPr>
           <w:p>
             <w:pPr>
+              <w:pStyle w:val="TF-xAvalITEM"/>
+              <w:numPr>
+                <w:ilvl w:val="0"/>
+                <w:numId w:val="12"/>
+              </w:numPr>
+            </w:pPr>
+            <w:r>
+              <w:t>JUSTIFICATIVA</w:t>
+            </w:r>
+          </w:p>
+          <w:p>
+            <w:pPr>
               <w:pStyle w:val="TF-xAvalITEMDETALHE"/>
             </w:pPr>
             <w:r>
-              <w:t>São apresentadas as contribuições teóricas, práticas ou sociais que justificam a proposta?</w:t>
-            </w:r>
-          </w:p>
-        </w:tc>
-        <w:tc>
-          <w:tcPr>
-            <w:tcW w:w="264" w:type="pct"/>
+              <w:t>Foi apresentado e discutido um quadro relacionando os trabalhos correlatos e suas principais funcionalidades com a proposta apresentada?</w:t>
+            </w:r>
+          </w:p>
+        </w:tc>
+        <w:tc>
+          <w:tcPr>
+            <w:tcW w:w="269" w:type="pct"/>
             <w:tcBorders>
               <w:top w:val="single" w:sz="4" w:space="0" w:color="auto"/>
               <w:left w:val="single" w:sz="4" w:space="0" w:color="auto"/>
@@ -13106,7 +13121,7 @@
         </w:tc>
         <w:tc>
           <w:tcPr>
-            <w:tcW w:w="266" w:type="pct"/>
+            <w:tcW w:w="271" w:type="pct"/>
             <w:tcBorders>
               <w:top w:val="single" w:sz="4" w:space="0" w:color="auto"/>
               <w:left w:val="single" w:sz="4" w:space="0" w:color="auto"/>
@@ -13128,7 +13143,7 @@
         </w:tc>
         <w:tc>
           <w:tcPr>
-            <w:tcW w:w="262" w:type="pct"/>
+            <w:tcW w:w="267" w:type="pct"/>
             <w:tcBorders>
               <w:top w:val="single" w:sz="4" w:space="0" w:color="auto"/>
               <w:left w:val="single" w:sz="4" w:space="0" w:color="auto"/>
@@ -13152,12 +13167,11 @@
       <w:tr>
         <w:trPr>
           <w:cantSplit/>
-          <w:trHeight w:val="447"/>
           <w:jc w:val="center"/>
         </w:trPr>
         <w:tc>
           <w:tcPr>
-            <w:tcW w:w="212" w:type="pct"/>
+            <w:tcW w:w="192" w:type="pct"/>
             <w:vMerge/>
             <w:tcBorders>
               <w:top w:val="single" w:sz="12" w:space="0" w:color="auto"/>
@@ -13180,7 +13194,7 @@
         </w:tc>
         <w:tc>
           <w:tcPr>
-            <w:tcW w:w="3996" w:type="pct"/>
+            <w:tcW w:w="4001" w:type="pct"/>
             <w:tcBorders>
               <w:top w:val="single" w:sz="4" w:space="0" w:color="auto"/>
               <w:left w:val="single" w:sz="4" w:space="0" w:color="auto"/>
@@ -13191,28 +13205,16 @@
           </w:tcPr>
           <w:p>
             <w:pPr>
-              <w:pStyle w:val="TF-xAvalITEM"/>
-              <w:numPr>
-                <w:ilvl w:val="0"/>
-                <w:numId w:val="12"/>
-              </w:numPr>
-            </w:pPr>
-            <w:r>
-              <w:t>METODOLOGIA</w:t>
-            </w:r>
-          </w:p>
-          <w:p>
-            <w:pPr>
               <w:pStyle w:val="TF-xAvalITEMDETALHE"/>
             </w:pPr>
             <w:r>
-              <w:t>Foram relacionadas todas as etapas necessárias para o desenvolvimento do TCC?</w:t>
-            </w:r>
-          </w:p>
-        </w:tc>
-        <w:tc>
-          <w:tcPr>
-            <w:tcW w:w="264" w:type="pct"/>
+              <w:t>São apresentados argumentos científicos, técnicos ou metodológicos que justificam a proposta?</w:t>
+            </w:r>
+          </w:p>
+        </w:tc>
+        <w:tc>
+          <w:tcPr>
+            <w:tcW w:w="269" w:type="pct"/>
             <w:tcBorders>
               <w:top w:val="single" w:sz="4" w:space="0" w:color="auto"/>
               <w:left w:val="single" w:sz="4" w:space="0" w:color="auto"/>
@@ -13234,7 +13236,7 @@
         </w:tc>
         <w:tc>
           <w:tcPr>
-            <w:tcW w:w="266" w:type="pct"/>
+            <w:tcW w:w="271" w:type="pct"/>
             <w:tcBorders>
               <w:top w:val="single" w:sz="4" w:space="0" w:color="auto"/>
               <w:left w:val="single" w:sz="4" w:space="0" w:color="auto"/>
@@ -13256,7 +13258,7 @@
         </w:tc>
         <w:tc>
           <w:tcPr>
-            <w:tcW w:w="262" w:type="pct"/>
+            <w:tcW w:w="267" w:type="pct"/>
             <w:tcBorders>
               <w:top w:val="single" w:sz="4" w:space="0" w:color="auto"/>
               <w:left w:val="single" w:sz="4" w:space="0" w:color="auto"/>
@@ -13280,12 +13282,11 @@
       <w:tr>
         <w:trPr>
           <w:cantSplit/>
-          <w:trHeight w:val="249"/>
           <w:jc w:val="center"/>
         </w:trPr>
         <w:tc>
           <w:tcPr>
-            <w:tcW w:w="212" w:type="pct"/>
+            <w:tcW w:w="192" w:type="pct"/>
             <w:vMerge/>
             <w:tcBorders>
               <w:top w:val="single" w:sz="12" w:space="0" w:color="auto"/>
@@ -13308,7 +13309,7 @@
         </w:tc>
         <w:tc>
           <w:tcPr>
-            <w:tcW w:w="3996" w:type="pct"/>
+            <w:tcW w:w="4001" w:type="pct"/>
             <w:tcBorders>
               <w:top w:val="single" w:sz="4" w:space="0" w:color="auto"/>
               <w:left w:val="single" w:sz="4" w:space="0" w:color="auto"/>
@@ -13322,13 +13323,13 @@
               <w:pStyle w:val="TF-xAvalITEMDETALHE"/>
             </w:pPr>
             <w:r>
-              <w:t>Os métodos, recursos e o cronograma estão devidamente apresentados?</w:t>
-            </w:r>
-          </w:p>
-        </w:tc>
-        <w:tc>
-          <w:tcPr>
-            <w:tcW w:w="264" w:type="pct"/>
+              <w:t>São apresentadas as contribuições teóricas, práticas ou sociais que justificam a proposta?</w:t>
+            </w:r>
+          </w:p>
+        </w:tc>
+        <w:tc>
+          <w:tcPr>
+            <w:tcW w:w="269" w:type="pct"/>
             <w:tcBorders>
               <w:top w:val="single" w:sz="4" w:space="0" w:color="auto"/>
               <w:left w:val="single" w:sz="4" w:space="0" w:color="auto"/>
@@ -13350,7 +13351,7 @@
         </w:tc>
         <w:tc>
           <w:tcPr>
-            <w:tcW w:w="266" w:type="pct"/>
+            <w:tcW w:w="271" w:type="pct"/>
             <w:tcBorders>
               <w:top w:val="single" w:sz="4" w:space="0" w:color="auto"/>
               <w:left w:val="single" w:sz="4" w:space="0" w:color="auto"/>
@@ -13372,7 +13373,7 @@
         </w:tc>
         <w:tc>
           <w:tcPr>
-            <w:tcW w:w="262" w:type="pct"/>
+            <w:tcW w:w="267" w:type="pct"/>
             <w:tcBorders>
               <w:top w:val="single" w:sz="4" w:space="0" w:color="auto"/>
               <w:left w:val="single" w:sz="4" w:space="0" w:color="auto"/>
@@ -13396,12 +13397,11 @@
       <w:tr>
         <w:trPr>
           <w:cantSplit/>
-          <w:trHeight w:val="249"/>
           <w:jc w:val="center"/>
         </w:trPr>
         <w:tc>
           <w:tcPr>
-            <w:tcW w:w="212" w:type="pct"/>
+            <w:tcW w:w="192" w:type="pct"/>
             <w:vMerge/>
             <w:tcBorders>
               <w:top w:val="single" w:sz="12" w:space="0" w:color="auto"/>
@@ -13424,7 +13424,7 @@
         </w:tc>
         <w:tc>
           <w:tcPr>
-            <w:tcW w:w="3996" w:type="pct"/>
+            <w:tcW w:w="4001" w:type="pct"/>
             <w:tcBorders>
               <w:top w:val="single" w:sz="4" w:space="0" w:color="auto"/>
               <w:left w:val="single" w:sz="4" w:space="0" w:color="auto"/>
@@ -13442,7 +13442,7 @@
               </w:numPr>
             </w:pPr>
             <w:r>
-              <w:t>REVISÃO BIBLIOGRÁFICA</w:t>
+              <w:t>REQUISITOS PRINCIPAIS DO PROBLEMA A SER TRABALHADO</w:t>
             </w:r>
           </w:p>
           <w:p>
@@ -13450,13 +13450,13 @@
               <w:pStyle w:val="TF-xAvalITEMDETALHE"/>
             </w:pPr>
             <w:r>
-              <w:t>Os assuntos apresentados são suficientes e têm relação com o tema do TCC?</w:t>
-            </w:r>
-          </w:p>
-        </w:tc>
-        <w:tc>
-          <w:tcPr>
-            <w:tcW w:w="264" w:type="pct"/>
+              <w:t xml:space="preserve">Os requisitos funcionais e não funcionais foram claramente descritos?  </w:t>
+            </w:r>
+          </w:p>
+        </w:tc>
+        <w:tc>
+          <w:tcPr>
+            <w:tcW w:w="269" w:type="pct"/>
             <w:tcBorders>
               <w:top w:val="single" w:sz="4" w:space="0" w:color="auto"/>
               <w:left w:val="single" w:sz="4" w:space="0" w:color="auto"/>
@@ -13478,7 +13478,7 @@
         </w:tc>
         <w:tc>
           <w:tcPr>
-            <w:tcW w:w="266" w:type="pct"/>
+            <w:tcW w:w="271" w:type="pct"/>
             <w:tcBorders>
               <w:top w:val="single" w:sz="4" w:space="0" w:color="auto"/>
               <w:left w:val="single" w:sz="4" w:space="0" w:color="auto"/>
@@ -13500,11 +13500,499 @@
         </w:tc>
         <w:tc>
           <w:tcPr>
-            <w:tcW w:w="262" w:type="pct"/>
+            <w:tcW w:w="267" w:type="pct"/>
             <w:tcBorders>
               <w:top w:val="single" w:sz="4" w:space="0" w:color="auto"/>
               <w:left w:val="single" w:sz="4" w:space="0" w:color="auto"/>
               <w:bottom w:val="single" w:sz="4" w:space="0" w:color="auto"/>
+              <w:right w:val="single" w:sz="12" w:space="0" w:color="auto"/>
+            </w:tcBorders>
+          </w:tcPr>
+          <w:p>
+            <w:pPr>
+              <w:keepNext w:val="0"/>
+              <w:keepLines w:val="0"/>
+              <w:ind w:left="709" w:hanging="709"/>
+              <w:jc w:val="center"/>
+              <w:rPr>
+                <w:sz w:val="18"/>
+              </w:rPr>
+            </w:pPr>
+          </w:p>
+        </w:tc>
+      </w:tr>
+      <w:tr>
+        <w:trPr>
+          <w:cantSplit/>
+          <w:trHeight w:val="447"/>
+          <w:jc w:val="center"/>
+        </w:trPr>
+        <w:tc>
+          <w:tcPr>
+            <w:tcW w:w="192" w:type="pct"/>
+            <w:vMerge/>
+            <w:tcBorders>
+              <w:top w:val="single" w:sz="12" w:space="0" w:color="auto"/>
+              <w:left w:val="single" w:sz="12" w:space="0" w:color="auto"/>
+              <w:bottom w:val="single" w:sz="12" w:space="0" w:color="auto"/>
+              <w:right w:val="single" w:sz="4" w:space="0" w:color="auto"/>
+            </w:tcBorders>
+            <w:vAlign w:val="center"/>
+            <w:hideMark/>
+          </w:tcPr>
+          <w:p>
+            <w:pPr>
+              <w:keepNext w:val="0"/>
+              <w:keepLines w:val="0"/>
+              <w:rPr>
+                <w:sz w:val="18"/>
+              </w:rPr>
+            </w:pPr>
+          </w:p>
+        </w:tc>
+        <w:tc>
+          <w:tcPr>
+            <w:tcW w:w="4001" w:type="pct"/>
+            <w:tcBorders>
+              <w:top w:val="single" w:sz="4" w:space="0" w:color="auto"/>
+              <w:left w:val="single" w:sz="4" w:space="0" w:color="auto"/>
+              <w:bottom w:val="single" w:sz="4" w:space="0" w:color="auto"/>
+              <w:right w:val="single" w:sz="4" w:space="0" w:color="auto"/>
+            </w:tcBorders>
+            <w:hideMark/>
+          </w:tcPr>
+          <w:p>
+            <w:pPr>
+              <w:pStyle w:val="TF-xAvalITEM"/>
+              <w:numPr>
+                <w:ilvl w:val="0"/>
+                <w:numId w:val="12"/>
+              </w:numPr>
+            </w:pPr>
+            <w:r>
+              <w:t>METODOLOGIA</w:t>
+            </w:r>
+          </w:p>
+          <w:p>
+            <w:pPr>
+              <w:pStyle w:val="TF-xAvalITEMDETALHE"/>
+            </w:pPr>
+            <w:r>
+              <w:t>Foram relacionadas todas as etapas necessárias para o desenvolvimento do TCC?</w:t>
+            </w:r>
+          </w:p>
+        </w:tc>
+        <w:tc>
+          <w:tcPr>
+            <w:tcW w:w="269" w:type="pct"/>
+            <w:tcBorders>
+              <w:top w:val="single" w:sz="4" w:space="0" w:color="auto"/>
+              <w:left w:val="single" w:sz="4" w:space="0" w:color="auto"/>
+              <w:bottom w:val="single" w:sz="4" w:space="0" w:color="auto"/>
+              <w:right w:val="single" w:sz="4" w:space="0" w:color="auto"/>
+            </w:tcBorders>
+          </w:tcPr>
+          <w:p>
+            <w:pPr>
+              <w:keepNext w:val="0"/>
+              <w:keepLines w:val="0"/>
+              <w:ind w:left="709" w:hanging="709"/>
+              <w:jc w:val="center"/>
+              <w:rPr>
+                <w:sz w:val="18"/>
+              </w:rPr>
+            </w:pPr>
+          </w:p>
+        </w:tc>
+        <w:tc>
+          <w:tcPr>
+            <w:tcW w:w="271" w:type="pct"/>
+            <w:tcBorders>
+              <w:top w:val="single" w:sz="4" w:space="0" w:color="auto"/>
+              <w:left w:val="single" w:sz="4" w:space="0" w:color="auto"/>
+              <w:bottom w:val="single" w:sz="4" w:space="0" w:color="auto"/>
+              <w:right w:val="single" w:sz="4" w:space="0" w:color="auto"/>
+            </w:tcBorders>
+          </w:tcPr>
+          <w:p>
+            <w:pPr>
+              <w:keepNext w:val="0"/>
+              <w:keepLines w:val="0"/>
+              <w:ind w:left="709" w:hanging="709"/>
+              <w:jc w:val="center"/>
+              <w:rPr>
+                <w:sz w:val="18"/>
+              </w:rPr>
+            </w:pPr>
+          </w:p>
+        </w:tc>
+        <w:tc>
+          <w:tcPr>
+            <w:tcW w:w="267" w:type="pct"/>
+            <w:tcBorders>
+              <w:top w:val="single" w:sz="4" w:space="0" w:color="auto"/>
+              <w:left w:val="single" w:sz="4" w:space="0" w:color="auto"/>
+              <w:bottom w:val="single" w:sz="4" w:space="0" w:color="auto"/>
+              <w:right w:val="single" w:sz="12" w:space="0" w:color="auto"/>
+            </w:tcBorders>
+          </w:tcPr>
+          <w:p>
+            <w:pPr>
+              <w:keepNext w:val="0"/>
+              <w:keepLines w:val="0"/>
+              <w:ind w:left="709" w:hanging="709"/>
+              <w:jc w:val="center"/>
+              <w:rPr>
+                <w:sz w:val="18"/>
+              </w:rPr>
+            </w:pPr>
+          </w:p>
+        </w:tc>
+      </w:tr>
+      <w:tr>
+        <w:trPr>
+          <w:cantSplit/>
+          <w:trHeight w:val="249"/>
+          <w:jc w:val="center"/>
+        </w:trPr>
+        <w:tc>
+          <w:tcPr>
+            <w:tcW w:w="192" w:type="pct"/>
+            <w:vMerge/>
+            <w:tcBorders>
+              <w:top w:val="single" w:sz="12" w:space="0" w:color="auto"/>
+              <w:left w:val="single" w:sz="12" w:space="0" w:color="auto"/>
+              <w:bottom w:val="single" w:sz="12" w:space="0" w:color="auto"/>
+              <w:right w:val="single" w:sz="4" w:space="0" w:color="auto"/>
+            </w:tcBorders>
+            <w:vAlign w:val="center"/>
+            <w:hideMark/>
+          </w:tcPr>
+          <w:p>
+            <w:pPr>
+              <w:keepNext w:val="0"/>
+              <w:keepLines w:val="0"/>
+              <w:rPr>
+                <w:sz w:val="18"/>
+              </w:rPr>
+            </w:pPr>
+          </w:p>
+        </w:tc>
+        <w:tc>
+          <w:tcPr>
+            <w:tcW w:w="4001" w:type="pct"/>
+            <w:tcBorders>
+              <w:top w:val="single" w:sz="4" w:space="0" w:color="auto"/>
+              <w:left w:val="single" w:sz="4" w:space="0" w:color="auto"/>
+              <w:bottom w:val="single" w:sz="4" w:space="0" w:color="auto"/>
+              <w:right w:val="single" w:sz="4" w:space="0" w:color="auto"/>
+            </w:tcBorders>
+            <w:hideMark/>
+          </w:tcPr>
+          <w:p>
+            <w:pPr>
+              <w:pStyle w:val="TF-xAvalITEMDETALHE"/>
+            </w:pPr>
+            <w:r>
+              <w:t>Os métodos, recursos e o cronograma estão devidamente apresentados e são compatíveis com a metodologia proposta?</w:t>
+            </w:r>
+          </w:p>
+        </w:tc>
+        <w:tc>
+          <w:tcPr>
+            <w:tcW w:w="269" w:type="pct"/>
+            <w:tcBorders>
+              <w:top w:val="single" w:sz="4" w:space="0" w:color="auto"/>
+              <w:left w:val="single" w:sz="4" w:space="0" w:color="auto"/>
+              <w:bottom w:val="single" w:sz="4" w:space="0" w:color="auto"/>
+              <w:right w:val="single" w:sz="4" w:space="0" w:color="auto"/>
+            </w:tcBorders>
+          </w:tcPr>
+          <w:p>
+            <w:pPr>
+              <w:keepNext w:val="0"/>
+              <w:keepLines w:val="0"/>
+              <w:ind w:left="709" w:hanging="709"/>
+              <w:jc w:val="center"/>
+              <w:rPr>
+                <w:sz w:val="18"/>
+              </w:rPr>
+            </w:pPr>
+          </w:p>
+        </w:tc>
+        <w:tc>
+          <w:tcPr>
+            <w:tcW w:w="271" w:type="pct"/>
+            <w:tcBorders>
+              <w:top w:val="single" w:sz="4" w:space="0" w:color="auto"/>
+              <w:left w:val="single" w:sz="4" w:space="0" w:color="auto"/>
+              <w:bottom w:val="single" w:sz="4" w:space="0" w:color="auto"/>
+              <w:right w:val="single" w:sz="4" w:space="0" w:color="auto"/>
+            </w:tcBorders>
+          </w:tcPr>
+          <w:p>
+            <w:pPr>
+              <w:keepNext w:val="0"/>
+              <w:keepLines w:val="0"/>
+              <w:ind w:left="709" w:hanging="709"/>
+              <w:jc w:val="center"/>
+              <w:rPr>
+                <w:sz w:val="18"/>
+              </w:rPr>
+            </w:pPr>
+          </w:p>
+        </w:tc>
+        <w:tc>
+          <w:tcPr>
+            <w:tcW w:w="267" w:type="pct"/>
+            <w:tcBorders>
+              <w:top w:val="single" w:sz="4" w:space="0" w:color="auto"/>
+              <w:left w:val="single" w:sz="4" w:space="0" w:color="auto"/>
+              <w:bottom w:val="single" w:sz="4" w:space="0" w:color="auto"/>
+              <w:right w:val="single" w:sz="12" w:space="0" w:color="auto"/>
+            </w:tcBorders>
+          </w:tcPr>
+          <w:p>
+            <w:pPr>
+              <w:keepNext w:val="0"/>
+              <w:keepLines w:val="0"/>
+              <w:ind w:left="709" w:hanging="709"/>
+              <w:jc w:val="center"/>
+              <w:rPr>
+                <w:sz w:val="18"/>
+              </w:rPr>
+            </w:pPr>
+          </w:p>
+        </w:tc>
+      </w:tr>
+      <w:tr>
+        <w:trPr>
+          <w:cantSplit/>
+          <w:trHeight w:val="249"/>
+          <w:jc w:val="center"/>
+        </w:trPr>
+        <w:tc>
+          <w:tcPr>
+            <w:tcW w:w="192" w:type="pct"/>
+            <w:vMerge/>
+            <w:tcBorders>
+              <w:top w:val="single" w:sz="12" w:space="0" w:color="auto"/>
+              <w:left w:val="single" w:sz="12" w:space="0" w:color="auto"/>
+              <w:bottom w:val="single" w:sz="12" w:space="0" w:color="auto"/>
+              <w:right w:val="single" w:sz="4" w:space="0" w:color="auto"/>
+            </w:tcBorders>
+            <w:vAlign w:val="center"/>
+            <w:hideMark/>
+          </w:tcPr>
+          <w:p>
+            <w:pPr>
+              <w:keepNext w:val="0"/>
+              <w:keepLines w:val="0"/>
+              <w:rPr>
+                <w:sz w:val="18"/>
+              </w:rPr>
+            </w:pPr>
+          </w:p>
+        </w:tc>
+        <w:tc>
+          <w:tcPr>
+            <w:tcW w:w="4001" w:type="pct"/>
+            <w:tcBorders>
+              <w:top w:val="single" w:sz="4" w:space="0" w:color="auto"/>
+              <w:left w:val="single" w:sz="4" w:space="0" w:color="auto"/>
+              <w:bottom w:val="single" w:sz="4" w:space="0" w:color="auto"/>
+              <w:right w:val="single" w:sz="4" w:space="0" w:color="auto"/>
+            </w:tcBorders>
+            <w:hideMark/>
+          </w:tcPr>
+          <w:p>
+            <w:pPr>
+              <w:pStyle w:val="TF-xAvalITEM"/>
+              <w:numPr>
+                <w:ilvl w:val="0"/>
+                <w:numId w:val="12"/>
+              </w:numPr>
+            </w:pPr>
+            <w:r>
+              <w:t>REVISÃO BIBLIOGRÁFICA</w:t>
+            </w:r>
+          </w:p>
+          <w:p>
+            <w:pPr>
+              <w:pStyle w:val="TF-xAvalITEMDETALHE"/>
+            </w:pPr>
+            <w:r>
+              <w:t>Os assuntos apresentados são suficientes e têm relação com o tema do TCC?</w:t>
+            </w:r>
+          </w:p>
+        </w:tc>
+        <w:tc>
+          <w:tcPr>
+            <w:tcW w:w="269" w:type="pct"/>
+            <w:tcBorders>
+              <w:top w:val="single" w:sz="4" w:space="0" w:color="auto"/>
+              <w:left w:val="single" w:sz="4" w:space="0" w:color="auto"/>
+              <w:bottom w:val="single" w:sz="4" w:space="0" w:color="auto"/>
+              <w:right w:val="single" w:sz="4" w:space="0" w:color="auto"/>
+            </w:tcBorders>
+          </w:tcPr>
+          <w:p>
+            <w:pPr>
+              <w:keepNext w:val="0"/>
+              <w:keepLines w:val="0"/>
+              <w:ind w:left="709" w:hanging="709"/>
+              <w:jc w:val="center"/>
+              <w:rPr>
+                <w:sz w:val="18"/>
+              </w:rPr>
+            </w:pPr>
+          </w:p>
+        </w:tc>
+        <w:tc>
+          <w:tcPr>
+            <w:tcW w:w="271" w:type="pct"/>
+            <w:tcBorders>
+              <w:top w:val="single" w:sz="4" w:space="0" w:color="auto"/>
+              <w:left w:val="single" w:sz="4" w:space="0" w:color="auto"/>
+              <w:bottom w:val="single" w:sz="4" w:space="0" w:color="auto"/>
+              <w:right w:val="single" w:sz="4" w:space="0" w:color="auto"/>
+            </w:tcBorders>
+          </w:tcPr>
+          <w:p>
+            <w:pPr>
+              <w:keepNext w:val="0"/>
+              <w:keepLines w:val="0"/>
+              <w:ind w:left="709" w:hanging="709"/>
+              <w:jc w:val="center"/>
+              <w:rPr>
+                <w:sz w:val="18"/>
+              </w:rPr>
+            </w:pPr>
+          </w:p>
+        </w:tc>
+        <w:tc>
+          <w:tcPr>
+            <w:tcW w:w="267" w:type="pct"/>
+            <w:tcBorders>
+              <w:top w:val="single" w:sz="4" w:space="0" w:color="auto"/>
+              <w:left w:val="single" w:sz="4" w:space="0" w:color="auto"/>
+              <w:bottom w:val="single" w:sz="4" w:space="0" w:color="auto"/>
+              <w:right w:val="single" w:sz="12" w:space="0" w:color="auto"/>
+            </w:tcBorders>
+          </w:tcPr>
+          <w:p>
+            <w:pPr>
+              <w:keepNext w:val="0"/>
+              <w:keepLines w:val="0"/>
+              <w:ind w:left="709" w:hanging="709"/>
+              <w:jc w:val="center"/>
+              <w:rPr>
+                <w:sz w:val="18"/>
+              </w:rPr>
+            </w:pPr>
+          </w:p>
+        </w:tc>
+      </w:tr>
+      <w:tr>
+        <w:trPr>
+          <w:cantSplit/>
+          <w:trHeight w:val="249"/>
+          <w:jc w:val="center"/>
+        </w:trPr>
+        <w:tc>
+          <w:tcPr>
+            <w:tcW w:w="192" w:type="pct"/>
+            <w:vMerge/>
+            <w:tcBorders>
+              <w:top w:val="single" w:sz="12" w:space="0" w:color="auto"/>
+              <w:left w:val="single" w:sz="12" w:space="0" w:color="auto"/>
+              <w:bottom w:val="single" w:sz="12" w:space="0" w:color="auto"/>
+              <w:right w:val="single" w:sz="4" w:space="0" w:color="auto"/>
+            </w:tcBorders>
+            <w:vAlign w:val="center"/>
+            <w:hideMark/>
+          </w:tcPr>
+          <w:p>
+            <w:pPr>
+              <w:keepNext w:val="0"/>
+              <w:keepLines w:val="0"/>
+              <w:rPr>
+                <w:sz w:val="18"/>
+              </w:rPr>
+            </w:pPr>
+          </w:p>
+        </w:tc>
+        <w:tc>
+          <w:tcPr>
+            <w:tcW w:w="4001" w:type="pct"/>
+            <w:tcBorders>
+              <w:top w:val="single" w:sz="4" w:space="0" w:color="auto"/>
+              <w:left w:val="single" w:sz="4" w:space="0" w:color="auto"/>
+              <w:bottom w:val="single" w:sz="12" w:space="0" w:color="auto"/>
+              <w:right w:val="single" w:sz="4" w:space="0" w:color="auto"/>
+            </w:tcBorders>
+            <w:hideMark/>
+          </w:tcPr>
+          <w:p>
+            <w:pPr>
+              <w:pStyle w:val="TF-xAvalITEMDETALHE"/>
+            </w:pPr>
+            <w:r>
+              <w:t>As referências contemplam adequadamente os assuntos abordados (são indicadas obras atualizadas e as mais importantes da área)?</w:t>
+            </w:r>
+          </w:p>
+        </w:tc>
+        <w:tc>
+          <w:tcPr>
+            <w:tcW w:w="269" w:type="pct"/>
+            <w:tcBorders>
+              <w:top w:val="single" w:sz="4" w:space="0" w:color="auto"/>
+              <w:left w:val="single" w:sz="4" w:space="0" w:color="auto"/>
+              <w:bottom w:val="single" w:sz="12" w:space="0" w:color="auto"/>
+              <w:right w:val="single" w:sz="4" w:space="0" w:color="auto"/>
+            </w:tcBorders>
+          </w:tcPr>
+          <w:p>
+            <w:pPr>
+              <w:keepNext w:val="0"/>
+              <w:keepLines w:val="0"/>
+              <w:ind w:left="709" w:hanging="709"/>
+              <w:jc w:val="center"/>
+              <w:rPr>
+                <w:sz w:val="18"/>
+              </w:rPr>
+            </w:pPr>
+          </w:p>
+        </w:tc>
+        <w:tc>
+          <w:tcPr>
+            <w:tcW w:w="271" w:type="pct"/>
+            <w:tcBorders>
+              <w:top w:val="single" w:sz="4" w:space="0" w:color="auto"/>
+              <w:left w:val="single" w:sz="4" w:space="0" w:color="auto"/>
+              <w:bottom w:val="single" w:sz="12" w:space="0" w:color="auto"/>
+              <w:right w:val="single" w:sz="4" w:space="0" w:color="auto"/>
+            </w:tcBorders>
+          </w:tcPr>
+          <w:p>
+            <w:pPr>
+              <w:keepNext w:val="0"/>
+              <w:keepLines w:val="0"/>
+              <w:ind w:left="709" w:hanging="709"/>
+              <w:jc w:val="center"/>
+              <w:rPr>
+                <w:sz w:val="18"/>
+              </w:rPr>
+            </w:pPr>
+          </w:p>
+        </w:tc>
+        <w:tc>
+          <w:tcPr>
+            <w:tcW w:w="267" w:type="pct"/>
+            <w:tcBorders>
+              <w:top w:val="single" w:sz="4" w:space="0" w:color="auto"/>
+              <w:left w:val="single" w:sz="4" w:space="0" w:color="auto"/>
+              <w:bottom w:val="single" w:sz="12" w:space="0" w:color="auto"/>
               <w:right w:val="single" w:sz="12" w:space="0" w:color="auto"/>
             </w:tcBorders>
           </w:tcPr>
@@ -13529,7 +14017,7 @@
         </w:trPr>
         <w:tc>
           <w:tcPr>
-            <w:tcW w:w="212" w:type="pct"/>
+            <w:tcW w:w="192" w:type="pct"/>
             <w:vMerge w:val="restart"/>
             <w:tcBorders>
               <w:top w:val="single" w:sz="12" w:space="0" w:color="auto"/>
@@ -13552,7 +14040,7 @@
         </w:tc>
         <w:tc>
           <w:tcPr>
-            <w:tcW w:w="3996" w:type="pct"/>
+            <w:tcW w:w="4001" w:type="pct"/>
             <w:tcBorders>
               <w:top w:val="single" w:sz="12" w:space="0" w:color="auto"/>
               <w:left w:val="single" w:sz="4" w:space="0" w:color="auto"/>
@@ -13584,7 +14072,7 @@
         </w:tc>
         <w:tc>
           <w:tcPr>
-            <w:tcW w:w="264" w:type="pct"/>
+            <w:tcW w:w="269" w:type="pct"/>
             <w:tcBorders>
               <w:top w:val="single" w:sz="12" w:space="0" w:color="auto"/>
               <w:left w:val="single" w:sz="4" w:space="0" w:color="auto"/>
@@ -13606,7 +14094,7 @@
         </w:tc>
         <w:tc>
           <w:tcPr>
-            <w:tcW w:w="266" w:type="pct"/>
+            <w:tcW w:w="271" w:type="pct"/>
             <w:tcBorders>
               <w:top w:val="single" w:sz="12" w:space="0" w:color="auto"/>
               <w:left w:val="single" w:sz="4" w:space="0" w:color="auto"/>
@@ -13628,7 +14116,7 @@
         </w:tc>
         <w:tc>
           <w:tcPr>
-            <w:tcW w:w="262" w:type="pct"/>
+            <w:tcW w:w="267" w:type="pct"/>
             <w:tcBorders>
               <w:top w:val="single" w:sz="12" w:space="0" w:color="auto"/>
               <w:left w:val="single" w:sz="4" w:space="0" w:color="auto"/>
@@ -13656,7 +14144,7 @@
         </w:trPr>
         <w:tc>
           <w:tcPr>
-            <w:tcW w:w="212" w:type="pct"/>
+            <w:tcW w:w="192" w:type="pct"/>
             <w:vMerge/>
             <w:tcBorders>
               <w:top w:val="single" w:sz="12" w:space="0" w:color="auto"/>
@@ -13679,7 +14167,7 @@
         </w:tc>
         <w:tc>
           <w:tcPr>
-            <w:tcW w:w="3996" w:type="pct"/>
+            <w:tcW w:w="4001" w:type="pct"/>
             <w:tcBorders>
               <w:top w:val="single" w:sz="4" w:space="0" w:color="auto"/>
               <w:left w:val="single" w:sz="4" w:space="0" w:color="auto"/>
@@ -13699,7 +14187,7 @@
         </w:tc>
         <w:tc>
           <w:tcPr>
-            <w:tcW w:w="264" w:type="pct"/>
+            <w:tcW w:w="269" w:type="pct"/>
             <w:tcBorders>
               <w:top w:val="single" w:sz="4" w:space="0" w:color="auto"/>
               <w:left w:val="single" w:sz="4" w:space="0" w:color="auto"/>
@@ -13721,7 +14209,7 @@
         </w:tc>
         <w:tc>
           <w:tcPr>
-            <w:tcW w:w="266" w:type="pct"/>
+            <w:tcW w:w="271" w:type="pct"/>
             <w:tcBorders>
               <w:top w:val="single" w:sz="4" w:space="0" w:color="auto"/>
               <w:left w:val="single" w:sz="4" w:space="0" w:color="auto"/>
@@ -13743,7 +14231,7 @@
         </w:tc>
         <w:tc>
           <w:tcPr>
-            <w:tcW w:w="262" w:type="pct"/>
+            <w:tcW w:w="267" w:type="pct"/>
             <w:tcBorders>
               <w:top w:val="single" w:sz="4" w:space="0" w:color="auto"/>
               <w:left w:val="single" w:sz="4" w:space="0" w:color="auto"/>
@@ -13771,7 +14259,7 @@
         </w:trPr>
         <w:tc>
           <w:tcPr>
-            <w:tcW w:w="212" w:type="pct"/>
+            <w:tcW w:w="192" w:type="pct"/>
             <w:vMerge/>
             <w:tcBorders>
               <w:top w:val="single" w:sz="12" w:space="0" w:color="auto"/>
@@ -13794,7 +14282,7 @@
         </w:tc>
         <w:tc>
           <w:tcPr>
-            <w:tcW w:w="3996" w:type="pct"/>
+            <w:tcW w:w="4001" w:type="pct"/>
             <w:tcBorders>
               <w:top w:val="single" w:sz="4" w:space="0" w:color="auto"/>
               <w:left w:val="single" w:sz="4" w:space="0" w:color="auto"/>
@@ -13826,7 +14314,7 @@
         </w:tc>
         <w:tc>
           <w:tcPr>
-            <w:tcW w:w="264" w:type="pct"/>
+            <w:tcW w:w="269" w:type="pct"/>
             <w:tcBorders>
               <w:top w:val="single" w:sz="4" w:space="0" w:color="auto"/>
               <w:left w:val="single" w:sz="4" w:space="0" w:color="auto"/>
@@ -13848,7 +14336,7 @@
         </w:tc>
         <w:tc>
           <w:tcPr>
-            <w:tcW w:w="266" w:type="pct"/>
+            <w:tcW w:w="271" w:type="pct"/>
             <w:tcBorders>
               <w:top w:val="single" w:sz="4" w:space="0" w:color="auto"/>
               <w:left w:val="single" w:sz="4" w:space="0" w:color="auto"/>
@@ -13870,7 +14358,7 @@
         </w:tc>
         <w:tc>
           <w:tcPr>
-            <w:tcW w:w="262" w:type="pct"/>
+            <w:tcW w:w="267" w:type="pct"/>
             <w:tcBorders>
               <w:top w:val="single" w:sz="4" w:space="0" w:color="auto"/>
               <w:left w:val="single" w:sz="4" w:space="0" w:color="auto"/>
@@ -13898,7 +14386,7 @@
         </w:trPr>
         <w:tc>
           <w:tcPr>
-            <w:tcW w:w="212" w:type="pct"/>
+            <w:tcW w:w="192" w:type="pct"/>
             <w:vMerge/>
             <w:tcBorders>
               <w:top w:val="single" w:sz="12" w:space="0" w:color="auto"/>
@@ -13921,7 +14409,7 @@
         </w:tc>
         <w:tc>
           <w:tcPr>
-            <w:tcW w:w="3996" w:type="pct"/>
+            <w:tcW w:w="4001" w:type="pct"/>
             <w:tcBorders>
               <w:top w:val="single" w:sz="4" w:space="0" w:color="auto"/>
               <w:left w:val="single" w:sz="4" w:space="0" w:color="auto"/>
@@ -13953,7 +14441,7 @@
         </w:tc>
         <w:tc>
           <w:tcPr>
-            <w:tcW w:w="264" w:type="pct"/>
+            <w:tcW w:w="269" w:type="pct"/>
             <w:tcBorders>
               <w:top w:val="single" w:sz="4" w:space="0" w:color="auto"/>
               <w:left w:val="single" w:sz="4" w:space="0" w:color="auto"/>
@@ -13976,7 +14464,7 @@
         </w:tc>
         <w:tc>
           <w:tcPr>
-            <w:tcW w:w="266" w:type="pct"/>
+            <w:tcW w:w="271" w:type="pct"/>
             <w:tcBorders>
               <w:top w:val="single" w:sz="4" w:space="0" w:color="auto"/>
               <w:left w:val="single" w:sz="4" w:space="0" w:color="auto"/>
@@ -13999,7 +14487,7 @@
         </w:tc>
         <w:tc>
           <w:tcPr>
-            <w:tcW w:w="262" w:type="pct"/>
+            <w:tcW w:w="267" w:type="pct"/>
             <w:tcBorders>
               <w:top w:val="single" w:sz="4" w:space="0" w:color="auto"/>
               <w:left w:val="single" w:sz="4" w:space="0" w:color="auto"/>
@@ -14029,7 +14517,7 @@
         </w:trPr>
         <w:tc>
           <w:tcPr>
-            <w:tcW w:w="212" w:type="pct"/>
+            <w:tcW w:w="192" w:type="pct"/>
             <w:vMerge/>
             <w:tcBorders>
               <w:top w:val="single" w:sz="12" w:space="0" w:color="auto"/>
@@ -14052,7 +14540,7 @@
         </w:tc>
         <w:tc>
           <w:tcPr>
-            <w:tcW w:w="3996" w:type="pct"/>
+            <w:tcW w:w="4001" w:type="pct"/>
             <w:tcBorders>
               <w:top w:val="single" w:sz="4" w:space="0" w:color="auto"/>
               <w:left w:val="single" w:sz="4" w:space="0" w:color="auto"/>
@@ -14084,7 +14572,7 @@
         </w:tc>
         <w:tc>
           <w:tcPr>
-            <w:tcW w:w="264" w:type="pct"/>
+            <w:tcW w:w="269" w:type="pct"/>
             <w:tcBorders>
               <w:top w:val="single" w:sz="4" w:space="0" w:color="auto"/>
               <w:left w:val="single" w:sz="4" w:space="0" w:color="auto"/>
@@ -14106,7 +14594,7 @@
         </w:tc>
         <w:tc>
           <w:tcPr>
-            <w:tcW w:w="266" w:type="pct"/>
+            <w:tcW w:w="271" w:type="pct"/>
             <w:tcBorders>
               <w:top w:val="single" w:sz="4" w:space="0" w:color="auto"/>
               <w:left w:val="single" w:sz="4" w:space="0" w:color="auto"/>
@@ -14128,7 +14616,7 @@
         </w:tc>
         <w:tc>
           <w:tcPr>
-            <w:tcW w:w="262" w:type="pct"/>
+            <w:tcW w:w="267" w:type="pct"/>
             <w:tcBorders>
               <w:top w:val="single" w:sz="4" w:space="0" w:color="auto"/>
               <w:left w:val="single" w:sz="4" w:space="0" w:color="auto"/>
@@ -14157,7 +14645,7 @@
         </w:trPr>
         <w:tc>
           <w:tcPr>
-            <w:tcW w:w="212" w:type="pct"/>
+            <w:tcW w:w="192" w:type="pct"/>
             <w:vMerge/>
             <w:tcBorders>
               <w:top w:val="single" w:sz="12" w:space="0" w:color="auto"/>
@@ -14180,7 +14668,7 @@
         </w:tc>
         <w:tc>
           <w:tcPr>
-            <w:tcW w:w="3996" w:type="pct"/>
+            <w:tcW w:w="4001" w:type="pct"/>
             <w:tcBorders>
               <w:top w:val="single" w:sz="4" w:space="0" w:color="auto"/>
               <w:left w:val="single" w:sz="4" w:space="0" w:color="auto"/>
@@ -14200,7 +14688,7 @@
         </w:tc>
         <w:tc>
           <w:tcPr>
-            <w:tcW w:w="264" w:type="pct"/>
+            <w:tcW w:w="269" w:type="pct"/>
             <w:tcBorders>
               <w:top w:val="single" w:sz="4" w:space="0" w:color="auto"/>
               <w:left w:val="single" w:sz="4" w:space="0" w:color="auto"/>
@@ -14222,7 +14710,7 @@
         </w:tc>
         <w:tc>
           <w:tcPr>
-            <w:tcW w:w="266" w:type="pct"/>
+            <w:tcW w:w="271" w:type="pct"/>
             <w:tcBorders>
               <w:top w:val="single" w:sz="4" w:space="0" w:color="auto"/>
               <w:left w:val="single" w:sz="4" w:space="0" w:color="auto"/>
@@ -14244,7 +14732,7 @@
         </w:tc>
         <w:tc>
           <w:tcPr>
-            <w:tcW w:w="262" w:type="pct"/>
+            <w:tcW w:w="267" w:type="pct"/>
             <w:tcBorders>
               <w:top w:val="single" w:sz="4" w:space="0" w:color="auto"/>
               <w:left w:val="single" w:sz="4" w:space="0" w:color="auto"/>
@@ -14272,7 +14760,7 @@
         </w:trPr>
         <w:tc>
           <w:tcPr>
-            <w:tcW w:w="212" w:type="pct"/>
+            <w:tcW w:w="192" w:type="pct"/>
             <w:vMerge/>
             <w:tcBorders>
               <w:top w:val="single" w:sz="12" w:space="0" w:color="auto"/>
@@ -14295,7 +14783,7 @@
         </w:tc>
         <w:tc>
           <w:tcPr>
-            <w:tcW w:w="3996" w:type="pct"/>
+            <w:tcW w:w="4001" w:type="pct"/>
             <w:tcBorders>
               <w:top w:val="single" w:sz="4" w:space="0" w:color="auto"/>
               <w:left w:val="single" w:sz="4" w:space="0" w:color="auto"/>
@@ -14315,7 +14803,7 @@
         </w:tc>
         <w:tc>
           <w:tcPr>
-            <w:tcW w:w="264" w:type="pct"/>
+            <w:tcW w:w="269" w:type="pct"/>
             <w:tcBorders>
               <w:top w:val="single" w:sz="4" w:space="0" w:color="auto"/>
               <w:left w:val="single" w:sz="4" w:space="0" w:color="auto"/>
@@ -14337,7 +14825,7 @@
         </w:tc>
         <w:tc>
           <w:tcPr>
-            <w:tcW w:w="266" w:type="pct"/>
+            <w:tcW w:w="271" w:type="pct"/>
             <w:tcBorders>
               <w:top w:val="single" w:sz="4" w:space="0" w:color="auto"/>
               <w:left w:val="single" w:sz="4" w:space="0" w:color="auto"/>
@@ -14359,7 +14847,7 @@
         </w:tc>
         <w:tc>
           <w:tcPr>
-            <w:tcW w:w="262" w:type="pct"/>
+            <w:tcW w:w="267" w:type="pct"/>
             <w:tcBorders>
               <w:top w:val="single" w:sz="4" w:space="0" w:color="auto"/>
               <w:left w:val="single" w:sz="4" w:space="0" w:color="auto"/>
@@ -18512,6 +19000,58 @@
 </file>
 
 <file path=customXml/item1.xml><?xml version="1.0" encoding="utf-8"?>
+<p:properties xmlns:p="http://schemas.microsoft.com/office/2006/metadata/properties" xmlns:xsi="http://www.w3.org/2001/XMLSchema-instance" xmlns:pc="http://schemas.microsoft.com/office/infopath/2007/PartnerControls">
+  <documentManagement>
+    <Has_Teacher_Only_SectionGroup xmlns="f8440490-6d1a-488a-8abf-48b89d0123a0" xsi:nil="true"/>
+    <NotebookType xmlns="f8440490-6d1a-488a-8abf-48b89d0123a0" xsi:nil="true"/>
+    <DefaultSectionNames xmlns="f8440490-6d1a-488a-8abf-48b89d0123a0" xsi:nil="true"/>
+    <Self_Registration_Enabled xmlns="f8440490-6d1a-488a-8abf-48b89d0123a0" xsi:nil="true"/>
+    <FolderType xmlns="f8440490-6d1a-488a-8abf-48b89d0123a0" xsi:nil="true"/>
+    <AppVersion xmlns="f8440490-6d1a-488a-8abf-48b89d0123a0" xsi:nil="true"/>
+    <TeamsChannelId xmlns="f8440490-6d1a-488a-8abf-48b89d0123a0" xsi:nil="true"/>
+    <IsNotebookLocked xmlns="f8440490-6d1a-488a-8abf-48b89d0123a0" xsi:nil="true"/>
+    <Students xmlns="f8440490-6d1a-488a-8abf-48b89d0123a0">
+      <UserInfo>
+        <DisplayName/>
+        <AccountId xsi:nil="true"/>
+        <AccountType/>
+      </UserInfo>
+    </Students>
+    <Templates xmlns="f8440490-6d1a-488a-8abf-48b89d0123a0" xsi:nil="true"/>
+    <CultureName xmlns="f8440490-6d1a-488a-8abf-48b89d0123a0" xsi:nil="true"/>
+    <Invited_Students xmlns="f8440490-6d1a-488a-8abf-48b89d0123a0" xsi:nil="true"/>
+    <Owner xmlns="f8440490-6d1a-488a-8abf-48b89d0123a0">
+      <UserInfo>
+        <DisplayName/>
+        <AccountId xsi:nil="true"/>
+        <AccountType/>
+      </UserInfo>
+    </Owner>
+    <Teachers xmlns="f8440490-6d1a-488a-8abf-48b89d0123a0">
+      <UserInfo>
+        <DisplayName/>
+        <AccountId xsi:nil="true"/>
+        <AccountType/>
+      </UserInfo>
+    </Teachers>
+    <Student_Groups xmlns="f8440490-6d1a-488a-8abf-48b89d0123a0">
+      <UserInfo>
+        <DisplayName/>
+        <AccountId xsi:nil="true"/>
+        <AccountType/>
+      </UserInfo>
+    </Student_Groups>
+    <Invited_Teachers xmlns="f8440490-6d1a-488a-8abf-48b89d0123a0" xsi:nil="true"/>
+    <Is_Collaboration_Space_Locked xmlns="f8440490-6d1a-488a-8abf-48b89d0123a0" xsi:nil="true"/>
+  </documentManagement>
+</p:properties>
+</file>
+
+<file path=customXml/item2.xml><?xml version="1.0" encoding="utf-8"?>
+<b:Sources xmlns:b="http://schemas.openxmlformats.org/officeDocument/2006/bibliography" xmlns="http://schemas.openxmlformats.org/officeDocument/2006/bibliography" SelectedStyle="" StyleName=""/>
+</file>
+
+<file path=customXml/item3.xml><?xml version="1.0" encoding="utf-8"?>
 <ct:contentTypeSchema xmlns:ct="http://schemas.microsoft.com/office/2006/metadata/contentType" xmlns:ma="http://schemas.microsoft.com/office/2006/metadata/properties/metaAttributes" ct:_="" ma:_="" ma:contentTypeName="Documento" ma:contentTypeID="0x010100F13453D0801D5E45B1745A09551F1C32" ma:contentTypeVersion="28" ma:contentTypeDescription="Crie um novo documento." ma:contentTypeScope="" ma:versionID="fa9ef3803bb4ef638f344296fd7d9170">
   <xsd:schema xmlns:xsd="http://www.w3.org/2001/XMLSchema" xmlns:xs="http://www.w3.org/2001/XMLSchema" xmlns:p="http://schemas.microsoft.com/office/2006/metadata/properties" xmlns:ns3="f8440490-6d1a-488a-8abf-48b89d0123a0" xmlns:ns4="22206413-f776-4b11-bcb2-0b935dc83731" targetNamespace="http://schemas.microsoft.com/office/2006/metadata/properties" ma:root="true" ma:fieldsID="5a7e583b53460e8ff4480ccd12c418cb" ns3:_="" ns4:_="">
     <xsd:import namespace="f8440490-6d1a-488a-8abf-48b89d0123a0"/>
@@ -18886,7 +19426,7 @@
 </ct:contentTypeSchema>
 </file>
 
-<file path=customXml/item2.xml><?xml version="1.0" encoding="utf-8"?>
+<file path=customXml/item4.xml><?xml version="1.0" encoding="utf-8"?>
 <?mso-contentType ?>
 <FormTemplates xmlns="http://schemas.microsoft.com/sharepoint/v3/contenttype/forms">
   <Display>DocumentLibraryForm</Display>
@@ -18895,59 +19435,25 @@
 </FormTemplates>
 </file>
 
-<file path=customXml/item3.xml><?xml version="1.0" encoding="utf-8"?>
-<p:properties xmlns:p="http://schemas.microsoft.com/office/2006/metadata/properties" xmlns:xsi="http://www.w3.org/2001/XMLSchema-instance" xmlns:pc="http://schemas.microsoft.com/office/infopath/2007/PartnerControls">
-  <documentManagement>
-    <Has_Teacher_Only_SectionGroup xmlns="f8440490-6d1a-488a-8abf-48b89d0123a0" xsi:nil="true"/>
-    <NotebookType xmlns="f8440490-6d1a-488a-8abf-48b89d0123a0" xsi:nil="true"/>
-    <DefaultSectionNames xmlns="f8440490-6d1a-488a-8abf-48b89d0123a0" xsi:nil="true"/>
-    <Self_Registration_Enabled xmlns="f8440490-6d1a-488a-8abf-48b89d0123a0" xsi:nil="true"/>
-    <FolderType xmlns="f8440490-6d1a-488a-8abf-48b89d0123a0" xsi:nil="true"/>
-    <AppVersion xmlns="f8440490-6d1a-488a-8abf-48b89d0123a0" xsi:nil="true"/>
-    <TeamsChannelId xmlns="f8440490-6d1a-488a-8abf-48b89d0123a0" xsi:nil="true"/>
-    <IsNotebookLocked xmlns="f8440490-6d1a-488a-8abf-48b89d0123a0" xsi:nil="true"/>
-    <Students xmlns="f8440490-6d1a-488a-8abf-48b89d0123a0">
-      <UserInfo>
-        <DisplayName/>
-        <AccountId xsi:nil="true"/>
-        <AccountType/>
-      </UserInfo>
-    </Students>
-    <Templates xmlns="f8440490-6d1a-488a-8abf-48b89d0123a0" xsi:nil="true"/>
-    <CultureName xmlns="f8440490-6d1a-488a-8abf-48b89d0123a0" xsi:nil="true"/>
-    <Invited_Students xmlns="f8440490-6d1a-488a-8abf-48b89d0123a0" xsi:nil="true"/>
-    <Owner xmlns="f8440490-6d1a-488a-8abf-48b89d0123a0">
-      <UserInfo>
-        <DisplayName/>
-        <AccountId xsi:nil="true"/>
-        <AccountType/>
-      </UserInfo>
-    </Owner>
-    <Teachers xmlns="f8440490-6d1a-488a-8abf-48b89d0123a0">
-      <UserInfo>
-        <DisplayName/>
-        <AccountId xsi:nil="true"/>
-        <AccountType/>
-      </UserInfo>
-    </Teachers>
-    <Student_Groups xmlns="f8440490-6d1a-488a-8abf-48b89d0123a0">
-      <UserInfo>
-        <DisplayName/>
-        <AccountId xsi:nil="true"/>
-        <AccountType/>
-      </UserInfo>
-    </Student_Groups>
-    <Invited_Teachers xmlns="f8440490-6d1a-488a-8abf-48b89d0123a0" xsi:nil="true"/>
-    <Is_Collaboration_Space_Locked xmlns="f8440490-6d1a-488a-8abf-48b89d0123a0" xsi:nil="true"/>
-  </documentManagement>
-</p:properties>
+<file path=customXml/itemProps1.xml><?xml version="1.0" encoding="utf-8"?>
+<ds:datastoreItem xmlns:ds="http://schemas.openxmlformats.org/officeDocument/2006/customXml" ds:itemID="{F72CAF51-4C4B-4D6B-B6E3-64C6CFA182EF}">
+  <ds:schemaRefs>
+    <ds:schemaRef ds:uri="http://schemas.microsoft.com/office/2006/metadata/properties"/>
+    <ds:schemaRef ds:uri="http://schemas.microsoft.com/office/infopath/2007/PartnerControls"/>
+    <ds:schemaRef ds:uri="f8440490-6d1a-488a-8abf-48b89d0123a0"/>
+  </ds:schemaRefs>
+</ds:datastoreItem>
 </file>
 
-<file path=customXml/item4.xml><?xml version="1.0" encoding="utf-8"?>
-<b:Sources xmlns:b="http://schemas.openxmlformats.org/officeDocument/2006/bibliography" xmlns="http://schemas.openxmlformats.org/officeDocument/2006/bibliography" SelectedStyle="" StyleName=""/>
+<file path=customXml/itemProps2.xml><?xml version="1.0" encoding="utf-8"?>
+<ds:datastoreItem xmlns:ds="http://schemas.openxmlformats.org/officeDocument/2006/customXml" ds:itemID="{8908E866-0189-48B9-BA5B-89B421223666}">
+  <ds:schemaRefs>
+    <ds:schemaRef ds:uri="http://schemas.openxmlformats.org/officeDocument/2006/bibliography"/>
+  </ds:schemaRefs>
+</ds:datastoreItem>
 </file>
 
-<file path=customXml/itemProps1.xml><?xml version="1.0" encoding="utf-8"?>
+<file path=customXml/itemProps3.xml><?xml version="1.0" encoding="utf-8"?>
 <ds:datastoreItem xmlns:ds="http://schemas.openxmlformats.org/officeDocument/2006/customXml" ds:itemID="{B509BA13-A767-465E-8B68-C3C034C035CE}">
   <ds:schemaRefs>
     <ds:schemaRef ds:uri="http://schemas.microsoft.com/office/2006/metadata/contentType"/>
@@ -18966,28 +19472,10 @@
 </ds:datastoreItem>
 </file>
 
-<file path=customXml/itemProps2.xml><?xml version="1.0" encoding="utf-8"?>
+<file path=customXml/itemProps4.xml><?xml version="1.0" encoding="utf-8"?>
 <ds:datastoreItem xmlns:ds="http://schemas.openxmlformats.org/officeDocument/2006/customXml" ds:itemID="{BD6001B7-DA9F-4B65-BC19-CF31DE11455A}">
   <ds:schemaRefs>
     <ds:schemaRef ds:uri="http://schemas.microsoft.com/sharepoint/v3/contenttype/forms"/>
   </ds:schemaRefs>
 </ds:datastoreItem>
-</file>
-
-<file path=customXml/itemProps3.xml><?xml version="1.0" encoding="utf-8"?>
-<ds:datastoreItem xmlns:ds="http://schemas.openxmlformats.org/officeDocument/2006/customXml" ds:itemID="{F72CAF51-4C4B-4D6B-B6E3-64C6CFA182EF}">
-  <ds:schemaRefs>
-    <ds:schemaRef ds:uri="http://schemas.microsoft.com/office/2006/metadata/properties"/>
-    <ds:schemaRef ds:uri="http://schemas.microsoft.com/office/infopath/2007/PartnerControls"/>
-    <ds:schemaRef ds:uri="f8440490-6d1a-488a-8abf-48b89d0123a0"/>
-  </ds:schemaRefs>
-</ds:datastoreItem>
-</file>
-
-<file path=customXml/itemProps4.xml><?xml version="1.0" encoding="utf-8"?>
-<ds:datastoreItem xmlns:ds="http://schemas.openxmlformats.org/officeDocument/2006/customXml" ds:itemID="{8908E866-0189-48B9-BA5B-89B421223666}">
-  <ds:schemaRefs>
-    <ds:schemaRef ds:uri="http://schemas.openxmlformats.org/officeDocument/2006/bibliography"/>
-  </ds:schemaRefs>
-</ds:datastoreItem>
 </file>
--- a/_._/OLD/2022-2/SIS/GuilhermeMafra/GuilhermeMafra_PreProjeto_TCC1.docx
+++ b/_._/OLD/2022-2/SIS/GuilhermeMafra/GuilhermeMafra_PreProjeto_TCC1.docx
@@ -215,8 +215,21 @@
         <w:t xml:space="preserve">Prof. </w:t>
       </w:r>
       <w:r>
-        <w:t>Simone Erbs da Costa</w:t>
-      </w:r>
+        <w:t xml:space="preserve">Simone </w:t>
+      </w:r>
+      <w:proofErr w:type="spellStart"/>
+      <w:r>
+        <w:t>Erbs</w:t>
+      </w:r>
+      <w:proofErr w:type="spellEnd"/>
+      <w:r>
+        <w:t xml:space="preserve"> da Costa</w:t>
+      </w:r>
+      <w:ins w:id="9" w:author="Dalton Solano dos Reis" w:date="2022-11-05T15:47:00Z">
+        <w:r>
+          <w:t xml:space="preserve"> </w:t>
+        </w:r>
+      </w:ins>
       <w:r>
         <w:t>– Orientador</w:t>
       </w:r>
@@ -553,7 +566,29 @@
         <w:rPr>
           <w:szCs w:val="24"/>
         </w:rPr>
-        <w:t xml:space="preserve"> importância de o hemocentro adotar recursos de marketing para captar novos doadores de sangue e promover ações de fidelização, salienta</w:t>
+        <w:t xml:space="preserve"> importância </w:t>
+      </w:r>
+      <w:del w:id="10" w:author="Dalton Solano dos Reis" w:date="2022-11-05T15:50:00Z">
+        <w:r>
+          <w:rPr>
+            <w:szCs w:val="24"/>
+          </w:rPr>
+          <w:delText>de o</w:delText>
+        </w:r>
+      </w:del>
+      <w:ins w:id="11" w:author="Dalton Solano dos Reis" w:date="2022-11-05T15:50:00Z">
+        <w:r>
+          <w:rPr>
+            <w:szCs w:val="24"/>
+          </w:rPr>
+          <w:t>do</w:t>
+        </w:r>
+      </w:ins>
+      <w:r>
+        <w:rPr>
+          <w:szCs w:val="24"/>
+        </w:rPr>
+        <w:t xml:space="preserve"> hemocentro adotar recursos de marketing para captar novos doadores de sangue e promover ações de fidelização, salienta</w:t>
       </w:r>
       <w:r>
         <w:rPr>
@@ -789,27 +824,24 @@
       <w:pPr>
         <w:pStyle w:val="Ttulo2"/>
       </w:pPr>
-      <w:bookmarkStart w:id="9" w:name="_Toc419598576"/>
-      <w:bookmarkStart w:id="10" w:name="_Toc420721317"/>
-      <w:bookmarkStart w:id="11" w:name="_Toc420721467"/>
-      <w:bookmarkStart w:id="12" w:name="_Toc420721562"/>
-      <w:bookmarkStart w:id="13" w:name="_Toc420721768"/>
-      <w:bookmarkStart w:id="14" w:name="_Toc420723209"/>
-      <w:bookmarkStart w:id="15" w:name="_Toc482682370"/>
-      <w:bookmarkStart w:id="16" w:name="_Toc54164904"/>
-      <w:bookmarkStart w:id="17" w:name="_Toc54165664"/>
-      <w:bookmarkStart w:id="18" w:name="_Toc54169316"/>
-      <w:bookmarkStart w:id="19" w:name="_Toc96347426"/>
-      <w:bookmarkStart w:id="20" w:name="_Toc96357710"/>
-      <w:bookmarkStart w:id="21" w:name="_Toc96491850"/>
-      <w:bookmarkStart w:id="22" w:name="_Toc411603090"/>
+      <w:bookmarkStart w:id="12" w:name="_Toc419598576"/>
+      <w:bookmarkStart w:id="13" w:name="_Toc420721317"/>
+      <w:bookmarkStart w:id="14" w:name="_Toc420721467"/>
+      <w:bookmarkStart w:id="15" w:name="_Toc420721562"/>
+      <w:bookmarkStart w:id="16" w:name="_Toc420721768"/>
+      <w:bookmarkStart w:id="17" w:name="_Toc420723209"/>
+      <w:bookmarkStart w:id="18" w:name="_Toc482682370"/>
+      <w:bookmarkStart w:id="19" w:name="_Toc54164904"/>
+      <w:bookmarkStart w:id="20" w:name="_Toc54165664"/>
+      <w:bookmarkStart w:id="21" w:name="_Toc54169316"/>
+      <w:bookmarkStart w:id="22" w:name="_Toc96347426"/>
+      <w:bookmarkStart w:id="23" w:name="_Toc96357710"/>
+      <w:bookmarkStart w:id="24" w:name="_Toc96491850"/>
+      <w:bookmarkStart w:id="25" w:name="_Toc411603090"/>
       <w:r>
         <w:lastRenderedPageBreak/>
         <w:t>OBJETIVOS</w:t>
       </w:r>
-      <w:bookmarkEnd w:id="9"/>
-      <w:bookmarkEnd w:id="10"/>
-      <w:bookmarkEnd w:id="11"/>
       <w:bookmarkEnd w:id="12"/>
       <w:bookmarkEnd w:id="13"/>
       <w:bookmarkEnd w:id="14"/>
@@ -821,6 +853,9 @@
       <w:bookmarkEnd w:id="20"/>
       <w:bookmarkEnd w:id="21"/>
       <w:bookmarkEnd w:id="22"/>
+      <w:bookmarkEnd w:id="23"/>
+      <w:bookmarkEnd w:id="24"/>
+      <w:bookmarkEnd w:id="25"/>
     </w:p>
     <w:p>
       <w:pPr>
@@ -969,15 +1004,15 @@
       <w:pPr>
         <w:pStyle w:val="Ttulo1"/>
       </w:pPr>
-      <w:bookmarkStart w:id="23" w:name="_Ref106623859"/>
-      <w:bookmarkStart w:id="24" w:name="_Toc419598587"/>
+      <w:bookmarkStart w:id="26" w:name="_Ref106623859"/>
+      <w:bookmarkStart w:id="27" w:name="_Toc419598587"/>
       <w:r>
         <w:t xml:space="preserve">trabalhos </w:t>
       </w:r>
       <w:r>
         <w:t>correlatos</w:t>
       </w:r>
-      <w:bookmarkEnd w:id="23"/>
+      <w:bookmarkEnd w:id="26"/>
     </w:p>
     <w:p>
       <w:pPr>
@@ -1333,7 +1368,7 @@
       <w:pPr>
         <w:pStyle w:val="Ttulo2"/>
       </w:pPr>
-      <w:bookmarkStart w:id="25" w:name="_Ref113899715"/>
+      <w:bookmarkStart w:id="28" w:name="_Ref113899715"/>
       <w:r>
         <w:t>DoeSangue</w:t>
       </w:r>
@@ -1343,7 +1378,7 @@
       <w:r>
         <w:t xml:space="preserve"> Aplicativo de apoio à doação de sangue</w:t>
       </w:r>
-      <w:bookmarkEnd w:id="25"/>
+      <w:bookmarkEnd w:id="28"/>
       <w:r>
         <w:t xml:space="preserve"> </w:t>
       </w:r>
@@ -2108,8 +2143,8 @@
       <w:pPr>
         <w:pStyle w:val="TF-LEGENDA"/>
       </w:pPr>
-      <w:bookmarkStart w:id="26" w:name="_Ref105610899"/>
-      <w:bookmarkStart w:id="27" w:name="_Hlk106382648"/>
+      <w:bookmarkStart w:id="29" w:name="_Ref105610899"/>
+      <w:bookmarkStart w:id="30" w:name="_Hlk106382648"/>
       <w:r>
         <w:t xml:space="preserve">Figura </w:t>
       </w:r>
@@ -2143,7 +2178,7 @@
         </w:rPr>
         <w:fldChar w:fldCharType="end"/>
       </w:r>
-      <w:bookmarkEnd w:id="26"/>
+      <w:bookmarkEnd w:id="29"/>
       <w:r>
         <w:t xml:space="preserve"> - </w:t>
       </w:r>
@@ -2396,10 +2431,27 @@
         <w:t xml:space="preserve"> </w:t>
       </w:r>
       <w:r>
+        <w:rPr>
+          <w:rFonts w:ascii="Courier New" w:hAnsi="Courier New" w:cs="Courier New"/>
+          <w:sz w:val="20"/>
+          <w:rPrChange w:id="31" w:author="Dalton Solano dos Reis" w:date="2022-11-05T15:58:00Z">
+            <w:rPr/>
+          </w:rPrChange>
+        </w:rPr>
         <w:t>v</w:t>
       </w:r>
       <w:r>
-        <w:t xml:space="preserve">ocê sabia – informações, enquanto a </w:t>
+        <w:rPr>
+          <w:rFonts w:ascii="Courier New" w:hAnsi="Courier New" w:cs="Courier New"/>
+          <w:sz w:val="20"/>
+          <w:rPrChange w:id="32" w:author="Dalton Solano dos Reis" w:date="2022-11-05T15:58:00Z">
+            <w:rPr/>
+          </w:rPrChange>
+        </w:rPr>
+        <w:t>ocê sabia – informações</w:t>
+      </w:r>
+      <w:r>
+        <w:t xml:space="preserve">, enquanto a </w:t>
       </w:r>
       <w:r>
         <w:fldChar w:fldCharType="begin"/>
@@ -2429,9 +2481,26 @@
         <w:t>(d)</w:t>
       </w:r>
       <w:r>
-        <w:t xml:space="preserve"> Você sabia – dú</w:t>
-      </w:r>
-      <w:r>
+        <w:t xml:space="preserve"> </w:t>
+      </w:r>
+      <w:r>
+        <w:rPr>
+          <w:rFonts w:ascii="Courier New" w:hAnsi="Courier New" w:cs="Courier New"/>
+          <w:sz w:val="20"/>
+          <w:rPrChange w:id="33" w:author="Dalton Solano dos Reis" w:date="2022-11-05T15:59:00Z">
+            <w:rPr/>
+          </w:rPrChange>
+        </w:rPr>
+        <w:t>Você sabia – dú</w:t>
+      </w:r>
+      <w:r>
+        <w:rPr>
+          <w:rFonts w:ascii="Courier New" w:hAnsi="Courier New" w:cs="Courier New"/>
+          <w:sz w:val="20"/>
+          <w:rPrChange w:id="34" w:author="Dalton Solano dos Reis" w:date="2022-11-05T15:59:00Z">
+            <w:rPr/>
+          </w:rPrChange>
+        </w:rPr>
         <w:t>vidas</w:t>
       </w:r>
       <w:r>
@@ -2440,6 +2509,16 @@
       <w:r>
         <w:t xml:space="preserve"> para caso o usuário queira consultar</w:t>
       </w:r>
+      <w:ins w:id="35" w:author="Dalton Solano dos Reis" w:date="2022-11-05T15:59:00Z">
+        <w:r>
+          <w:t xml:space="preserve"> alguma informação sobre o processo de doação de s</w:t>
+        </w:r>
+      </w:ins>
+      <w:ins w:id="36" w:author="Dalton Solano dos Reis" w:date="2022-11-05T16:00:00Z">
+        <w:r>
+          <w:t>angue</w:t>
+        </w:r>
+      </w:ins>
       <w:r>
         <w:t xml:space="preserve"> (</w:t>
       </w:r>
@@ -2485,7 +2564,7 @@
       <w:pPr>
         <w:pStyle w:val="TF-LEGENDA"/>
       </w:pPr>
-      <w:bookmarkStart w:id="28" w:name="_Ref106879583"/>
+      <w:bookmarkStart w:id="37" w:name="_Ref106879583"/>
       <w:r>
         <w:t xml:space="preserve">Figura </w:t>
       </w:r>
@@ -2519,7 +2598,7 @@
         </w:rPr>
         <w:fldChar w:fldCharType="end"/>
       </w:r>
-      <w:bookmarkEnd w:id="28"/>
+      <w:bookmarkEnd w:id="37"/>
       <w:r>
         <w:t xml:space="preserve"> - </w:t>
       </w:r>
@@ -2801,8 +2880,8 @@
       <w:pPr>
         <w:pStyle w:val="Ttulo2"/>
       </w:pPr>
-      <w:bookmarkStart w:id="29" w:name="_Ref113899836"/>
-      <w:bookmarkEnd w:id="27"/>
+      <w:bookmarkStart w:id="38" w:name="_Ref113899836"/>
+      <w:bookmarkEnd w:id="30"/>
       <w:r>
         <w:t>PartiuDoarSangue</w:t>
       </w:r>
@@ -2824,7 +2903,7 @@
       <w:r>
         <w:t>de Sangue e Hemocomponentes</w:t>
       </w:r>
-      <w:bookmarkEnd w:id="29"/>
+      <w:bookmarkEnd w:id="38"/>
       <w:r>
         <w:t xml:space="preserve"> </w:t>
       </w:r>
@@ -2833,7 +2912,7 @@
       <w:pPr>
         <w:pStyle w:val="TF-TEXTO"/>
       </w:pPr>
-      <w:bookmarkStart w:id="30" w:name="_Hlk98961611"/>
+      <w:bookmarkStart w:id="39" w:name="_Hlk98961611"/>
       <w:r>
         <w:t>Pereira</w:t>
       </w:r>
@@ -3099,8 +3178,42 @@
       <w:r>
         <w:t xml:space="preserve"> </w:t>
       </w:r>
-      <w:r>
-        <w:t>Representational State Transfer (REST)</w:t>
+      <w:del w:id="40" w:author="Dalton Solano dos Reis" w:date="2022-11-05T16:02:00Z">
+        <w:r>
+          <w:delText xml:space="preserve">Representational </w:delText>
+        </w:r>
+      </w:del>
+      <w:proofErr w:type="spellStart"/>
+      <w:ins w:id="41" w:author="Dalton Solano dos Reis" w:date="2022-11-05T16:02:00Z">
+        <w:r>
+          <w:t>R</w:t>
+        </w:r>
+        <w:r>
+          <w:t>E</w:t>
+        </w:r>
+        <w:r>
+          <w:t>presentational</w:t>
+        </w:r>
+        <w:proofErr w:type="spellEnd"/>
+        <w:r>
+          <w:t xml:space="preserve"> </w:t>
+        </w:r>
+      </w:ins>
+      <w:proofErr w:type="spellStart"/>
+      <w:r>
+        <w:t>State</w:t>
+      </w:r>
+      <w:proofErr w:type="spellEnd"/>
+      <w:r>
+        <w:t xml:space="preserve"> </w:t>
+      </w:r>
+      <w:proofErr w:type="spellStart"/>
+      <w:r>
+        <w:t>Transfer</w:t>
+      </w:r>
+      <w:proofErr w:type="spellEnd"/>
+      <w:r>
+        <w:t xml:space="preserve"> (REST)</w:t>
       </w:r>
       <w:r>
         <w:t xml:space="preserve"> como arquitetura de</w:t>
@@ -3183,13 +3296,15 @@
       <w:r>
         <w:t>; RODRIGUES; SILVA JÚNIOR</w:t>
       </w:r>
-      <w:r>
-        <w:rPr>
-          <w:bCs/>
-          <w:i/>
-        </w:rPr>
-        <w:t>.</w:t>
-      </w:r>
+      <w:del w:id="42" w:author="Dalton Solano dos Reis" w:date="2022-11-05T16:23:00Z">
+        <w:r>
+          <w:rPr>
+            <w:bCs/>
+            <w:i/>
+          </w:rPr>
+          <w:delText>.</w:delText>
+        </w:r>
+      </w:del>
       <w:r>
         <w:t>, 2017)</w:t>
       </w:r>
@@ -3352,13 +3467,15 @@
       <w:r>
         <w:t>; RODRIGUES; SILVA JÚNIOR</w:t>
       </w:r>
-      <w:r>
-        <w:rPr>
-          <w:bCs/>
-          <w:i/>
-        </w:rPr>
-        <w:t>.</w:t>
-      </w:r>
+      <w:del w:id="43" w:author="Dalton Solano dos Reis" w:date="2022-11-05T16:23:00Z">
+        <w:r>
+          <w:rPr>
+            <w:bCs/>
+            <w:i/>
+          </w:rPr>
+          <w:delText>.</w:delText>
+        </w:r>
+      </w:del>
       <w:r>
         <w:t>, 2017).</w:t>
       </w:r>
@@ -3589,13 +3706,15 @@
       <w:r>
         <w:t>; RODRIGUES; SILVA JÚNIOR</w:t>
       </w:r>
-      <w:r>
-        <w:rPr>
-          <w:bCs/>
-          <w:i/>
-        </w:rPr>
-        <w:t>.</w:t>
-      </w:r>
+      <w:del w:id="44" w:author="Dalton Solano dos Reis" w:date="2022-11-05T16:23:00Z">
+        <w:r>
+          <w:rPr>
+            <w:bCs/>
+            <w:i/>
+          </w:rPr>
+          <w:delText>.</w:delText>
+        </w:r>
+      </w:del>
       <w:r>
         <w:t>, 2017)</w:t>
       </w:r>
@@ -3607,7 +3726,7 @@
       <w:pPr>
         <w:pStyle w:val="TF-LEGENDA"/>
       </w:pPr>
-      <w:bookmarkStart w:id="31" w:name="_Ref112586545"/>
+      <w:bookmarkStart w:id="45" w:name="_Ref112586545"/>
       <w:r>
         <w:t xml:space="preserve">Figura </w:t>
       </w:r>
@@ -3619,7 +3738,7 @@
           <w:t>3</w:t>
         </w:r>
       </w:fldSimple>
-      <w:bookmarkEnd w:id="31"/>
+      <w:bookmarkEnd w:id="45"/>
       <w:r>
         <w:t xml:space="preserve"> </w:t>
       </w:r>
@@ -3714,8 +3833,8 @@
       <w:pPr>
         <w:pStyle w:val="Ttulo2"/>
       </w:pPr>
-      <w:bookmarkStart w:id="32" w:name="_Ref113899851"/>
-      <w:bookmarkEnd w:id="30"/>
+      <w:bookmarkStart w:id="46" w:name="_Ref113899851"/>
+      <w:bookmarkEnd w:id="39"/>
       <w:r>
         <w:t>DOE+: Um Aplicativo</w:t>
       </w:r>
@@ -3743,7 +3862,7 @@
       <w:r>
         <w:t>de Alagoas</w:t>
       </w:r>
-      <w:bookmarkEnd w:id="32"/>
+      <w:bookmarkEnd w:id="46"/>
     </w:p>
     <w:p>
       <w:pPr>
@@ -3842,10 +3961,31 @@
         <w:t xml:space="preserve"> </w:t>
       </w:r>
       <w:r>
-        <w:t xml:space="preserve">utilizando o plug-in </w:t>
-      </w:r>
-      <w:r>
-        <w:t>Android Development Tools</w:t>
+        <w:t xml:space="preserve">utilizando o </w:t>
+      </w:r>
+      <w:r>
+        <w:rPr>
+          <w:i/>
+          <w:iCs/>
+          <w:rPrChange w:id="47" w:author="Dalton Solano dos Reis" w:date="2022-11-05T16:06:00Z">
+            <w:rPr/>
+          </w:rPrChange>
+        </w:rPr>
+        <w:t>plug-in</w:t>
+      </w:r>
+      <w:r>
+        <w:t xml:space="preserve"> </w:t>
+      </w:r>
+      <w:r>
+        <w:t xml:space="preserve">Android </w:t>
+      </w:r>
+      <w:proofErr w:type="spellStart"/>
+      <w:r>
+        <w:t>Development</w:t>
+      </w:r>
+      <w:proofErr w:type="spellEnd"/>
+      <w:r>
+        <w:t xml:space="preserve"> Tools</w:t>
       </w:r>
       <w:r>
         <w:t xml:space="preserve"> (</w:t>
@@ -3857,16 +3997,29 @@
         <w:t>T)</w:t>
       </w:r>
       <w:r>
-        <w:t xml:space="preserve"> e</w:t>
-      </w:r>
-      <w:r>
         <w:t xml:space="preserve"> </w:t>
       </w:r>
-      <w:r>
-        <w:t>t</w:t>
-      </w:r>
-      <w:r>
-        <w:t>ambém foi adaptado para uma versão do sistema operacional iOS</w:t>
+      <w:del w:id="48" w:author="Dalton Solano dos Reis" w:date="2022-11-05T16:06:00Z">
+        <w:r>
+          <w:delText>e</w:delText>
+        </w:r>
+        <w:r>
+          <w:delText xml:space="preserve"> </w:delText>
+        </w:r>
+        <w:r>
+          <w:delText>t</w:delText>
+        </w:r>
+        <w:r>
+          <w:delText>ambém</w:delText>
+        </w:r>
+      </w:del>
+      <w:ins w:id="49" w:author="Dalton Solano dos Reis" w:date="2022-11-05T16:06:00Z">
+        <w:r>
+          <w:t>e</w:t>
+        </w:r>
+      </w:ins>
+      <w:r>
+        <w:t xml:space="preserve"> foi adaptado para uma versão do sistema operacional iOS</w:t>
       </w:r>
       <w:r>
         <w:t xml:space="preserve"> </w:t>
@@ -3938,13 +4091,13 @@
         <w:t xml:space="preserve"> </w:t>
       </w:r>
       <w:r>
+        <w:t>14.04,</w:t>
+      </w:r>
+      <w:r>
+        <w:t xml:space="preserve"> </w:t>
+      </w:r>
+      <w:r>
         <w:lastRenderedPageBreak/>
-        <w:t>14.04,</w:t>
-      </w:r>
-      <w:r>
-        <w:t xml:space="preserve"> </w:t>
-      </w:r>
-      <w:r>
         <w:t>u</w:t>
       </w:r>
       <w:r>
@@ -4361,7 +4514,7 @@
       <w:pPr>
         <w:pStyle w:val="TF-LEGENDA"/>
       </w:pPr>
-      <w:bookmarkStart w:id="33" w:name="_Ref112587965"/>
+      <w:bookmarkStart w:id="50" w:name="_Ref112587965"/>
       <w:r>
         <w:t xml:space="preserve">Figura </w:t>
       </w:r>
@@ -4373,7 +4526,7 @@
           <w:t>4</w:t>
         </w:r>
       </w:fldSimple>
-      <w:bookmarkEnd w:id="33"/>
+      <w:bookmarkEnd w:id="50"/>
       <w:r>
         <w:t xml:space="preserve"> - </w:t>
       </w:r>
@@ -4455,14 +4608,14 @@
       <w:pPr>
         <w:pStyle w:val="Ttulo1"/>
       </w:pPr>
-      <w:bookmarkStart w:id="34" w:name="_Toc54164921"/>
-      <w:bookmarkStart w:id="35" w:name="_Toc54165675"/>
-      <w:bookmarkStart w:id="36" w:name="_Toc54169333"/>
-      <w:bookmarkStart w:id="37" w:name="_Toc96347439"/>
-      <w:bookmarkStart w:id="38" w:name="_Toc96357723"/>
-      <w:bookmarkStart w:id="39" w:name="_Toc96491866"/>
-      <w:bookmarkStart w:id="40" w:name="_Toc411603107"/>
-      <w:bookmarkEnd w:id="24"/>
+      <w:bookmarkStart w:id="51" w:name="_Toc54164921"/>
+      <w:bookmarkStart w:id="52" w:name="_Toc54165675"/>
+      <w:bookmarkStart w:id="53" w:name="_Toc54169333"/>
+      <w:bookmarkStart w:id="54" w:name="_Toc96347439"/>
+      <w:bookmarkStart w:id="55" w:name="_Toc96357723"/>
+      <w:bookmarkStart w:id="56" w:name="_Toc96491866"/>
+      <w:bookmarkStart w:id="57" w:name="_Toc411603107"/>
+      <w:bookmarkEnd w:id="27"/>
       <w:r>
         <w:t>proposta</w:t>
       </w:r>
@@ -4554,18 +4707,18 @@
       <w:pPr>
         <w:pStyle w:val="Ttulo2"/>
       </w:pPr>
-      <w:bookmarkStart w:id="41" w:name="_Ref106623884"/>
-      <w:bookmarkStart w:id="42" w:name="_Toc54164915"/>
-      <w:bookmarkStart w:id="43" w:name="_Toc54165669"/>
-      <w:bookmarkStart w:id="44" w:name="_Toc54169327"/>
-      <w:bookmarkStart w:id="45" w:name="_Toc96347433"/>
-      <w:bookmarkStart w:id="46" w:name="_Toc96357717"/>
-      <w:bookmarkStart w:id="47" w:name="_Toc96491860"/>
-      <w:bookmarkStart w:id="48" w:name="_Toc351015594"/>
+      <w:bookmarkStart w:id="58" w:name="_Ref106623884"/>
+      <w:bookmarkStart w:id="59" w:name="_Toc54164915"/>
+      <w:bookmarkStart w:id="60" w:name="_Toc54165669"/>
+      <w:bookmarkStart w:id="61" w:name="_Toc54169327"/>
+      <w:bookmarkStart w:id="62" w:name="_Toc96347433"/>
+      <w:bookmarkStart w:id="63" w:name="_Toc96357717"/>
+      <w:bookmarkStart w:id="64" w:name="_Toc96491860"/>
+      <w:bookmarkStart w:id="65" w:name="_Toc351015594"/>
       <w:r>
         <w:t>JUSTIFICATIVA</w:t>
       </w:r>
-      <w:bookmarkEnd w:id="41"/>
+      <w:bookmarkEnd w:id="58"/>
     </w:p>
     <w:p>
       <w:pPr>
@@ -4602,20 +4755,20 @@
         <w:t xml:space="preserve">é visto </w:t>
       </w:r>
       <w:r>
-        <w:t xml:space="preserve">hemocentros e hospitais </w:t>
+        <w:t>hemocentros e hospitais constantemente clamando por bolsas de sangue (CAPECCE</w:t>
+      </w:r>
+      <w:r>
+        <w:t>; NASCIMENTO</w:t>
+      </w:r>
+      <w:r>
+        <w:t xml:space="preserve">, 2019). </w:t>
+      </w:r>
+      <w:r>
+        <w:t xml:space="preserve">De </w:t>
       </w:r>
       <w:r>
         <w:lastRenderedPageBreak/>
-        <w:t>constantemente clamando por bolsas de sangue (CAPECCE</w:t>
-      </w:r>
-      <w:r>
-        <w:t>; NASCIMENTO</w:t>
-      </w:r>
-      <w:r>
-        <w:t xml:space="preserve">, 2019). </w:t>
-      </w:r>
-      <w:r>
-        <w:t xml:space="preserve">De acordo com dados do Ministério da Saúde, publicados em 2019, 16 a cada mil habitantes doa sangue no país, </w:t>
+        <w:t xml:space="preserve">acordo com dados do Ministério da Saúde, publicados em 2019, 16 a cada mil habitantes doa sangue no país, </w:t>
       </w:r>
       <w:r>
         <w:t>correspondendo</w:t>
@@ -4831,7 +4984,7 @@
       <w:pPr>
         <w:pStyle w:val="TF-LEGENDA"/>
       </w:pPr>
-      <w:bookmarkStart w:id="49" w:name="_Ref52025161"/>
+      <w:bookmarkStart w:id="66" w:name="_Ref52025161"/>
       <w:r>
         <w:t xml:space="preserve">Quadro </w:t>
       </w:r>
@@ -4865,7 +5018,7 @@
         </w:rPr>
         <w:fldChar w:fldCharType="end"/>
       </w:r>
-      <w:bookmarkEnd w:id="49"/>
+      <w:bookmarkEnd w:id="66"/>
       <w:r>
         <w:t xml:space="preserve"> - Comparativo dos trabalhos correlatos</w:t>
       </w:r>
@@ -5862,7 +6015,7 @@
                 <w:sz w:val="20"/>
               </w:rPr>
             </w:pPr>
-            <w:bookmarkStart w:id="50" w:name="_Hlk112587735"/>
+            <w:bookmarkStart w:id="67" w:name="_Hlk112587735"/>
             <w:r>
               <w:rPr>
                 <w:sz w:val="20"/>
@@ -5875,7 +6028,7 @@
               </w:rPr>
               <w:t>ção aos usuários</w:t>
             </w:r>
-            <w:bookmarkEnd w:id="50"/>
+            <w:bookmarkEnd w:id="67"/>
           </w:p>
         </w:tc>
         <w:tc>
@@ -6392,7 +6545,6 @@
         <w:t xml:space="preserve">conhecimento </w:t>
       </w:r>
       <w:r>
-        <w:lastRenderedPageBreak/>
         <w:t xml:space="preserve">sobre o funcionamento do processo de doação para o doador, por meio de pesquisas alocadas no aplicativo com o intuído de esclarecimento de dúvidas. </w:t>
       </w:r>
     </w:p>
@@ -6401,6 +6553,7 @@
         <w:pStyle w:val="TF-TEXTO"/>
       </w:pPr>
       <w:r>
+        <w:lastRenderedPageBreak/>
         <w:t xml:space="preserve">Silva </w:t>
       </w:r>
       <w:r>
@@ -6885,18 +7038,18 @@
       <w:pPr>
         <w:pStyle w:val="Ttulo2"/>
       </w:pPr>
-      <w:bookmarkStart w:id="51" w:name="_Ref106623894"/>
+      <w:bookmarkStart w:id="68" w:name="_Ref106623894"/>
       <w:r>
         <w:t>REQUISITOS PRINCIPAIS DO PROBLEMA A SER TRABALHADO</w:t>
       </w:r>
-      <w:bookmarkEnd w:id="42"/>
-      <w:bookmarkEnd w:id="43"/>
-      <w:bookmarkEnd w:id="44"/>
-      <w:bookmarkEnd w:id="45"/>
-      <w:bookmarkEnd w:id="46"/>
-      <w:bookmarkEnd w:id="47"/>
-      <w:bookmarkEnd w:id="48"/>
-      <w:bookmarkEnd w:id="51"/>
+      <w:bookmarkEnd w:id="59"/>
+      <w:bookmarkEnd w:id="60"/>
+      <w:bookmarkEnd w:id="61"/>
+      <w:bookmarkEnd w:id="62"/>
+      <w:bookmarkEnd w:id="63"/>
+      <w:bookmarkEnd w:id="64"/>
+      <w:bookmarkEnd w:id="65"/>
+      <w:bookmarkEnd w:id="68"/>
     </w:p>
     <w:p>
       <w:pPr>
@@ -6934,7 +7087,7 @@
       <w:pPr>
         <w:pStyle w:val="TF-LEGENDA"/>
       </w:pPr>
-      <w:bookmarkStart w:id="52" w:name="_Ref52887444"/>
+      <w:bookmarkStart w:id="69" w:name="_Ref52887444"/>
       <w:r>
         <w:lastRenderedPageBreak/>
         <w:t xml:space="preserve">Quadro </w:t>
@@ -6969,7 +7122,7 @@
         </w:rPr>
         <w:fldChar w:fldCharType="end"/>
       </w:r>
-      <w:bookmarkEnd w:id="52"/>
+      <w:bookmarkEnd w:id="69"/>
       <w:r>
         <w:t xml:space="preserve"> - Principais </w:t>
       </w:r>
@@ -8458,11 +8611,11 @@
       <w:pPr>
         <w:pStyle w:val="Ttulo2"/>
       </w:pPr>
-      <w:bookmarkStart w:id="53" w:name="_Ref106623904"/>
+      <w:bookmarkStart w:id="70" w:name="_Ref106623904"/>
       <w:r>
         <w:t>METODOLOGIA</w:t>
       </w:r>
-      <w:bookmarkEnd w:id="53"/>
+      <w:bookmarkEnd w:id="70"/>
     </w:p>
     <w:p>
       <w:pPr>
@@ -8781,7 +8934,7 @@
       <w:pPr>
         <w:pStyle w:val="TF-LEGENDA-Ilustracao"/>
       </w:pPr>
-      <w:bookmarkStart w:id="54" w:name="_Ref98650273"/>
+      <w:bookmarkStart w:id="71" w:name="_Ref98650273"/>
       <w:r>
         <w:lastRenderedPageBreak/>
         <w:t xml:space="preserve">Quadro </w:t>
@@ -8816,7 +8969,7 @@
         </w:rPr>
         <w:fldChar w:fldCharType="end"/>
       </w:r>
-      <w:bookmarkEnd w:id="54"/>
+      <w:bookmarkEnd w:id="71"/>
       <w:r>
         <w:t xml:space="preserve"> - Cronograma</w:t>
       </w:r>
@@ -10625,9 +10778,9 @@
       <w:r>
         <w:t xml:space="preserve"> </w:t>
       </w:r>
-      <w:bookmarkStart w:id="55" w:name="_Ref114493324"/>
+      <w:bookmarkStart w:id="72" w:name="_Ref114493324"/>
     </w:p>
-    <w:bookmarkEnd w:id="55"/>
+    <w:bookmarkEnd w:id="72"/>
     <w:p>
       <w:pPr>
         <w:pStyle w:val="TF-TEXTO"/>
@@ -10639,7 +10792,21 @@
         <w:t>DT)</w:t>
       </w:r>
       <w:r>
-        <w:t>, segundo Moreira e Torres (2022),</w:t>
+        <w:t xml:space="preserve">, segundo </w:t>
+      </w:r>
+      <w:commentRangeStart w:id="73"/>
+      <w:r>
+        <w:t>Moreira e Torres (2022)</w:t>
+      </w:r>
+      <w:commentRangeEnd w:id="73"/>
+      <w:r>
+        <w:rPr>
+          <w:rStyle w:val="Refdecomentrio"/>
+        </w:rPr>
+        <w:commentReference w:id="73"/>
+      </w:r>
+      <w:r>
+        <w:t>,</w:t>
       </w:r>
       <w:r>
         <w:t xml:space="preserve"> </w:t>
@@ -10864,6 +11031,7 @@
       <w:r>
         <w:t xml:space="preserve">; </w:t>
       </w:r>
+      <w:commentRangeStart w:id="74"/>
       <w:r>
         <w:t>BENYON</w:t>
       </w:r>
@@ -10871,7 +11039,17 @@
         <w:t xml:space="preserve">, </w:t>
       </w:r>
       <w:r>
-        <w:t>2011)</w:t>
+        <w:t>2011</w:t>
+      </w:r>
+      <w:commentRangeEnd w:id="74"/>
+      <w:r>
+        <w:rPr>
+          <w:rStyle w:val="Refdecomentrio"/>
+        </w:rPr>
+        <w:commentReference w:id="74"/>
+      </w:r>
+      <w:r>
+        <w:t>)</w:t>
       </w:r>
       <w:r>
         <w:t xml:space="preserve">. </w:t>
@@ -10903,6 +11081,7 @@
       <w:r>
         <w:t xml:space="preserve">) e </w:t>
       </w:r>
+      <w:commentRangeStart w:id="75"/>
       <w:r>
         <w:t>Nielsen</w:t>
       </w:r>
@@ -10911,6 +11090,13 @@
       </w:r>
       <w:r>
         <w:t>1993)</w:t>
+      </w:r>
+      <w:commentRangeEnd w:id="75"/>
+      <w:r>
+        <w:rPr>
+          <w:rStyle w:val="Refdecomentrio"/>
+        </w:rPr>
+        <w:commentReference w:id="75"/>
       </w:r>
       <w:r>
         <w:t>, o</w:t>
@@ -11559,7 +11745,7 @@
         </w:rPr>
         <w:t xml:space="preserve">. [s.1.], 2017. Disponível em: </w:t>
       </w:r>
-      <w:hyperlink r:id="rId15" w:anchor="introduction-principles">
+      <w:hyperlink r:id="rId19" w:anchor="introduction-principles">
         <w:r>
           <w:rPr>
             <w:color w:val="000000" w:themeColor="text1"/>
@@ -11672,7 +11858,7 @@
       <w:r>
         <w:t xml:space="preserve">Disponível em: </w:t>
       </w:r>
-      <w:hyperlink r:id="rId16" w:history="1">
+      <w:hyperlink r:id="rId20" w:history="1">
         <w:r>
           <w:rPr>
             <w:rStyle w:val="Hyperlink"/>
@@ -11811,13 +11997,13 @@
         </w:rPr>
         <w:t xml:space="preserve"> São Paulo: EAD/FEA/USP, 2020. </w:t>
       </w:r>
-      <w:bookmarkEnd w:id="34"/>
-      <w:bookmarkEnd w:id="35"/>
-      <w:bookmarkEnd w:id="36"/>
-      <w:bookmarkEnd w:id="37"/>
-      <w:bookmarkEnd w:id="38"/>
-      <w:bookmarkEnd w:id="39"/>
-      <w:bookmarkEnd w:id="40"/>
+      <w:bookmarkEnd w:id="51"/>
+      <w:bookmarkEnd w:id="52"/>
+      <w:bookmarkEnd w:id="53"/>
+      <w:bookmarkEnd w:id="54"/>
+      <w:bookmarkEnd w:id="55"/>
+      <w:bookmarkEnd w:id="56"/>
+      <w:bookmarkEnd w:id="57"/>
     </w:p>
     <w:p>
       <w:pPr>
@@ -12503,6 +12689,12 @@
                 <w:sz w:val="18"/>
               </w:rPr>
             </w:pPr>
+            <w:r>
+              <w:rPr>
+                <w:sz w:val="18"/>
+              </w:rPr>
+              <w:t>X</w:t>
+            </w:r>
           </w:p>
         </w:tc>
         <w:tc>
@@ -12619,6 +12811,12 @@
                 <w:sz w:val="18"/>
               </w:rPr>
             </w:pPr>
+            <w:r>
+              <w:rPr>
+                <w:sz w:val="18"/>
+              </w:rPr>
+              <w:t>X</w:t>
+            </w:r>
           </w:p>
         </w:tc>
         <w:tc>
@@ -12746,6 +12944,12 @@
                 <w:sz w:val="18"/>
               </w:rPr>
             </w:pPr>
+            <w:r>
+              <w:rPr>
+                <w:sz w:val="18"/>
+              </w:rPr>
+              <w:t>X</w:t>
+            </w:r>
           </w:p>
         </w:tc>
         <w:tc>
@@ -12862,6 +13066,12 @@
                 <w:sz w:val="18"/>
               </w:rPr>
             </w:pPr>
+            <w:r>
+              <w:rPr>
+                <w:sz w:val="18"/>
+              </w:rPr>
+              <w:t>X</w:t>
+            </w:r>
           </w:p>
         </w:tc>
         <w:tc>
@@ -12990,6 +13200,12 @@
                 <w:sz w:val="18"/>
               </w:rPr>
             </w:pPr>
+            <w:r>
+              <w:rPr>
+                <w:sz w:val="18"/>
+              </w:rPr>
+              <w:t>X</w:t>
+            </w:r>
           </w:p>
         </w:tc>
         <w:tc>
@@ -13117,6 +13333,12 @@
                 <w:sz w:val="18"/>
               </w:rPr>
             </w:pPr>
+            <w:r>
+              <w:rPr>
+                <w:sz w:val="18"/>
+              </w:rPr>
+              <w:t>X</w:t>
+            </w:r>
           </w:p>
         </w:tc>
         <w:tc>
@@ -13232,6 +13454,12 @@
                 <w:sz w:val="18"/>
               </w:rPr>
             </w:pPr>
+            <w:r>
+              <w:rPr>
+                <w:sz w:val="18"/>
+              </w:rPr>
+              <w:t>X</w:t>
+            </w:r>
           </w:p>
         </w:tc>
         <w:tc>
@@ -13347,6 +13575,12 @@
                 <w:sz w:val="18"/>
               </w:rPr>
             </w:pPr>
+            <w:r>
+              <w:rPr>
+                <w:sz w:val="18"/>
+              </w:rPr>
+              <w:t>X</w:t>
+            </w:r>
           </w:p>
         </w:tc>
         <w:tc>
@@ -13474,6 +13708,12 @@
                 <w:sz w:val="18"/>
               </w:rPr>
             </w:pPr>
+            <w:r>
+              <w:rPr>
+                <w:sz w:val="18"/>
+              </w:rPr>
+              <w:t>X</w:t>
+            </w:r>
           </w:p>
         </w:tc>
         <w:tc>
@@ -13602,6 +13842,12 @@
                 <w:sz w:val="18"/>
               </w:rPr>
             </w:pPr>
+            <w:r>
+              <w:rPr>
+                <w:sz w:val="18"/>
+              </w:rPr>
+              <w:t>X</w:t>
+            </w:r>
           </w:p>
         </w:tc>
         <w:tc>
@@ -13718,6 +13964,12 @@
                 <w:sz w:val="18"/>
               </w:rPr>
             </w:pPr>
+            <w:r>
+              <w:rPr>
+                <w:sz w:val="18"/>
+              </w:rPr>
+              <w:t>X</w:t>
+            </w:r>
           </w:p>
         </w:tc>
         <w:tc>
@@ -13846,6 +14098,12 @@
                 <w:sz w:val="18"/>
               </w:rPr>
             </w:pPr>
+            <w:r>
+              <w:rPr>
+                <w:sz w:val="18"/>
+              </w:rPr>
+              <w:t>X</w:t>
+            </w:r>
           </w:p>
         </w:tc>
         <w:tc>
@@ -13962,6 +14220,12 @@
                 <w:sz w:val="18"/>
               </w:rPr>
             </w:pPr>
+            <w:r>
+              <w:rPr>
+                <w:sz w:val="18"/>
+              </w:rPr>
+              <w:t>X</w:t>
+            </w:r>
           </w:p>
         </w:tc>
         <w:tc>
@@ -14090,6 +14354,12 @@
                 <w:sz w:val="18"/>
               </w:rPr>
             </w:pPr>
+            <w:r>
+              <w:rPr>
+                <w:sz w:val="18"/>
+              </w:rPr>
+              <w:t>X</w:t>
+            </w:r>
           </w:p>
         </w:tc>
         <w:tc>
@@ -14205,6 +14475,12 @@
                 <w:sz w:val="18"/>
               </w:rPr>
             </w:pPr>
+            <w:r>
+              <w:rPr>
+                <w:sz w:val="18"/>
+              </w:rPr>
+              <w:t>X</w:t>
+            </w:r>
           </w:p>
         </w:tc>
         <w:tc>
@@ -14332,6 +14608,12 @@
                 <w:sz w:val="18"/>
               </w:rPr>
             </w:pPr>
+            <w:r>
+              <w:rPr>
+                <w:sz w:val="18"/>
+              </w:rPr>
+              <w:t>X</w:t>
+            </w:r>
           </w:p>
         </w:tc>
         <w:tc>
@@ -14460,6 +14742,12 @@
                 <w:sz w:val="18"/>
               </w:rPr>
             </w:pPr>
+            <w:r>
+              <w:rPr>
+                <w:sz w:val="18"/>
+              </w:rPr>
+              <w:t>X</w:t>
+            </w:r>
           </w:p>
         </w:tc>
         <w:tc>
@@ -14590,6 +14878,12 @@
                 <w:sz w:val="18"/>
               </w:rPr>
             </w:pPr>
+            <w:r>
+              <w:rPr>
+                <w:sz w:val="18"/>
+              </w:rPr>
+              <w:t>X</w:t>
+            </w:r>
           </w:p>
         </w:tc>
         <w:tc>
@@ -14706,6 +15000,12 @@
                 <w:sz w:val="18"/>
               </w:rPr>
             </w:pPr>
+            <w:r>
+              <w:rPr>
+                <w:sz w:val="18"/>
+              </w:rPr>
+              <w:t>X</w:t>
+            </w:r>
           </w:p>
         </w:tc>
         <w:tc>
@@ -14843,6 +15143,12 @@
                 <w:sz w:val="18"/>
               </w:rPr>
             </w:pPr>
+            <w:r>
+              <w:rPr>
+                <w:sz w:val="18"/>
+              </w:rPr>
+              <w:t>X</w:t>
+            </w:r>
           </w:p>
         </w:tc>
         <w:tc>
@@ -14884,10 +15190,10 @@
       </w:pPr>
     </w:p>
     <w:sectPr>
-      <w:headerReference w:type="default" r:id="rId17"/>
-      <w:footerReference w:type="even" r:id="rId18"/>
-      <w:footerReference w:type="default" r:id="rId19"/>
-      <w:headerReference w:type="first" r:id="rId20"/>
+      <w:headerReference w:type="default" r:id="rId21"/>
+      <w:footerReference w:type="even" r:id="rId22"/>
+      <w:footerReference w:type="default" r:id="rId23"/>
+      <w:headerReference w:type="first" r:id="rId24"/>
       <w:pgSz w:w="11901" w:h="16817" w:code="9"/>
       <w:pgMar w:top="1418" w:right="1134" w:bottom="1134" w:left="1701" w:header="720" w:footer="720" w:gutter="0"/>
       <w:pgNumType w:start="1"/>
@@ -14896,6 +15202,86 @@
     </w:sectPr>
   </w:body>
 </w:document>
+</file>
+
+<file path=word/comments.xml><?xml version="1.0" encoding="utf-8"?>
+<w:comments xmlns:wpc="http://schemas.microsoft.com/office/word/2010/wordprocessingCanvas" xmlns:cx="http://schemas.microsoft.com/office/drawing/2014/chartex" xmlns:cx1="http://schemas.microsoft.com/office/drawing/2015/9/8/chartex" xmlns:cx2="http://schemas.microsoft.com/office/drawing/2015/10/21/chartex" xmlns:cx3="http://schemas.microsoft.com/office/drawing/2016/5/9/chartex" xmlns:cx4="http://schemas.microsoft.com/office/drawing/2016/5/10/chartex" xmlns:cx5="http://schemas.microsoft.com/office/drawing/2016/5/11/chartex" xmlns:cx6="http://schemas.microsoft.com/office/drawing/2016/5/12/chartex" xmlns:cx7="http://schemas.microsoft.com/office/drawing/2016/5/13/chartex" xmlns:cx8="http://schemas.microsoft.com/office/drawing/2016/5/14/chartex" xmlns:mc="http://schemas.openxmlformats.org/markup-compatibility/2006" xmlns:aink="http://schemas.microsoft.com/office/drawing/2016/ink" xmlns:am3d="http://schemas.microsoft.com/office/drawing/2017/model3d" xmlns:o="urn:schemas-microsoft-com:office:office" xmlns:oel="http://schemas.microsoft.com/office/2019/extlst" xmlns:r="http://schemas.openxmlformats.org/officeDocument/2006/relationships" xmlns:m="http://schemas.openxmlformats.org/officeDocument/2006/math" xmlns:v="urn:schemas-microsoft-com:vml" xmlns:wp14="http://schemas.microsoft.com/office/word/2010/wordprocessingDrawing" xmlns:wp="http://schemas.openxmlformats.org/drawingml/2006/wordprocessingDrawing" xmlns:w10="urn:schemas-microsoft-com:office:word" xmlns:w="http://schemas.openxmlformats.org/wordprocessingml/2006/main" xmlns:w14="http://schemas.microsoft.com/office/word/2010/wordml" xmlns:w15="http://schemas.microsoft.com/office/word/2012/wordml" xmlns:w16cex="http://schemas.microsoft.com/office/word/2018/wordml/cex" xmlns:w16cid="http://schemas.microsoft.com/office/word/2016/wordml/cid" xmlns:w16="http://schemas.microsoft.com/office/word/2018/wordml" xmlns:w16sdtdh="http://schemas.microsoft.com/office/word/2020/wordml/sdtdatahash" xmlns:w16se="http://schemas.microsoft.com/office/word/2015/wordml/symex" xmlns:wpg="http://schemas.microsoft.com/office/word/2010/wordprocessingGroup" xmlns:wpi="http://schemas.microsoft.com/office/word/2010/wordprocessingInk" xmlns:wne="http://schemas.microsoft.com/office/word/2006/wordml" xmlns:wps="http://schemas.microsoft.com/office/word/2010/wordprocessingShape" mc:Ignorable="w14 w15 w16se w16cid w16 w16cex w16sdtdh wp14">
+  <w:comment w:id="73" w:author="Dalton Solano dos Reis" w:date="2022-11-05T16:28:00Z" w:initials="DSdR">
+    <w:p>
+      <w:r>
+        <w:rPr>
+          <w:rStyle w:val="Refdecomentrio"/>
+        </w:rPr>
+        <w:annotationRef/>
+      </w:r>
+      <w:r>
+        <w:rPr>
+          <w:sz w:val="20"/>
+          <w:szCs w:val="20"/>
+        </w:rPr>
+        <w:t>Não encontrei a referência.</w:t>
+      </w:r>
+    </w:p>
+  </w:comment>
+  <w:comment w:id="74" w:author="Dalton Solano dos Reis" w:date="2022-11-05T16:25:00Z" w:initials="DSdR">
+    <w:p>
+      <w:r>
+        <w:rPr>
+          <w:rStyle w:val="Refdecomentrio"/>
+        </w:rPr>
+        <w:annotationRef/>
+      </w:r>
+      <w:r>
+        <w:rPr>
+          <w:sz w:val="20"/>
+          <w:szCs w:val="20"/>
+        </w:rPr>
+        <w:t>Não encontrei a referência.</w:t>
+      </w:r>
+    </w:p>
+  </w:comment>
+  <w:comment w:id="75" w:author="Dalton Solano dos Reis" w:date="2022-11-05T16:28:00Z" w:initials="DSdR">
+    <w:p>
+      <w:r>
+        <w:rPr>
+          <w:rStyle w:val="Refdecomentrio"/>
+        </w:rPr>
+        <w:annotationRef/>
+      </w:r>
+      <w:r>
+        <w:rPr>
+          <w:sz w:val="20"/>
+          <w:szCs w:val="20"/>
+        </w:rPr>
+        <w:t>Não encontrei a referência.</w:t>
+      </w:r>
+    </w:p>
+  </w:comment>
+</w:comments>
+</file>
+
+<file path=word/commentsExtended.xml><?xml version="1.0" encoding="utf-8"?>
+<w15:commentsEx xmlns:wpc="http://schemas.microsoft.com/office/word/2010/wordprocessingCanvas" xmlns:cx="http://schemas.microsoft.com/office/drawing/2014/chartex" xmlns:cx1="http://schemas.microsoft.com/office/drawing/2015/9/8/chartex" xmlns:cx2="http://schemas.microsoft.com/office/drawing/2015/10/21/chartex" xmlns:cx3="http://schemas.microsoft.com/office/drawing/2016/5/9/chartex" xmlns:cx4="http://schemas.microsoft.com/office/drawing/2016/5/10/chartex" xmlns:cx5="http://schemas.microsoft.com/office/drawing/2016/5/11/chartex" xmlns:cx6="http://schemas.microsoft.com/office/drawing/2016/5/12/chartex" xmlns:cx7="http://schemas.microsoft.com/office/drawing/2016/5/13/chartex" xmlns:cx8="http://schemas.microsoft.com/office/drawing/2016/5/14/chartex" xmlns:mc="http://schemas.openxmlformats.org/markup-compatibility/2006" xmlns:aink="http://schemas.microsoft.com/office/drawing/2016/ink" xmlns:am3d="http://schemas.microsoft.com/office/drawing/2017/model3d" xmlns:o="urn:schemas-microsoft-com:office:office" xmlns:oel="http://schemas.microsoft.com/office/2019/extlst" xmlns:r="http://schemas.openxmlformats.org/officeDocument/2006/relationships" xmlns:m="http://schemas.openxmlformats.org/officeDocument/2006/math" xmlns:v="urn:schemas-microsoft-com:vml" xmlns:wp14="http://schemas.microsoft.com/office/word/2010/wordprocessingDrawing" xmlns:wp="http://schemas.openxmlformats.org/drawingml/2006/wordprocessingDrawing" xmlns:w10="urn:schemas-microsoft-com:office:word" xmlns:w="http://schemas.openxmlformats.org/wordprocessingml/2006/main" xmlns:w14="http://schemas.microsoft.com/office/word/2010/wordml" xmlns:w15="http://schemas.microsoft.com/office/word/2012/wordml" xmlns:w16cex="http://schemas.microsoft.com/office/word/2018/wordml/cex" xmlns:w16cid="http://schemas.microsoft.com/office/word/2016/wordml/cid" xmlns:w16="http://schemas.microsoft.com/office/word/2018/wordml" xmlns:w16sdtdh="http://schemas.microsoft.com/office/word/2020/wordml/sdtdatahash" xmlns:w16se="http://schemas.microsoft.com/office/word/2015/wordml/symex" xmlns:wpg="http://schemas.microsoft.com/office/word/2010/wordprocessingGroup" xmlns:wpi="http://schemas.microsoft.com/office/word/2010/wordprocessingInk" xmlns:wne="http://schemas.microsoft.com/office/word/2006/wordml" xmlns:wps="http://schemas.microsoft.com/office/word/2010/wordprocessingShape" mc:Ignorable="w14 w15 w16se w16cid w16 w16cex w16sdtdh wp14">
+  <w15:commentEx w15:paraId="5B153777" w15:done="0"/>
+  <w15:commentEx w15:paraId="1E3FE3ED" w15:done="0"/>
+  <w15:commentEx w15:paraId="6F931FE8" w15:done="0"/>
+</w15:commentsEx>
+</file>
+
+<file path=word/commentsExtensible.xml><?xml version="1.0" encoding="utf-8"?>
+<w16cex:commentsExtensible xmlns:wpc="http://schemas.microsoft.com/office/word/2010/wordprocessingCanvas" xmlns:cx="http://schemas.microsoft.com/office/drawing/2014/chartex" xmlns:cx1="http://schemas.microsoft.com/office/drawing/2015/9/8/chartex" xmlns:cx2="http://schemas.microsoft.com/office/drawing/2015/10/21/chartex" xmlns:cx3="http://schemas.microsoft.com/office/drawing/2016/5/9/chartex" xmlns:cx4="http://schemas.microsoft.com/office/drawing/2016/5/10/chartex" xmlns:cx5="http://schemas.microsoft.com/office/drawing/2016/5/11/chartex" xmlns:cx6="http://schemas.microsoft.com/office/drawing/2016/5/12/chartex" xmlns:cx7="http://schemas.microsoft.com/office/drawing/2016/5/13/chartex" xmlns:cx8="http://schemas.microsoft.com/office/drawing/2016/5/14/chartex" xmlns:mc="http://schemas.openxmlformats.org/markup-compatibility/2006" xmlns:aink="http://schemas.microsoft.com/office/drawing/2016/ink" xmlns:am3d="http://schemas.microsoft.com/office/drawing/2017/model3d" xmlns:o="urn:schemas-microsoft-com:office:office" xmlns:oel="http://schemas.microsoft.com/office/2019/extlst" xmlns:r="http://schemas.openxmlformats.org/officeDocument/2006/relationships" xmlns:m="http://schemas.openxmlformats.org/officeDocument/2006/math" xmlns:v="urn:schemas-microsoft-com:vml" xmlns:wp14="http://schemas.microsoft.com/office/word/2010/wordprocessingDrawing" xmlns:wp="http://schemas.openxmlformats.org/drawingml/2006/wordprocessingDrawing" xmlns:w10="urn:schemas-microsoft-com:office:word" xmlns:w="http://schemas.openxmlformats.org/wordprocessingml/2006/main" xmlns:w14="http://schemas.microsoft.com/office/word/2010/wordml" xmlns:w15="http://schemas.microsoft.com/office/word/2012/wordml" xmlns:w16cex="http://schemas.microsoft.com/office/word/2018/wordml/cex" xmlns:w16cid="http://schemas.microsoft.com/office/word/2016/wordml/cid" xmlns:w16="http://schemas.microsoft.com/office/word/2018/wordml" xmlns:w16sdtdh="http://schemas.microsoft.com/office/word/2020/wordml/sdtdatahash" xmlns:w16se="http://schemas.microsoft.com/office/word/2015/wordml/symex" xmlns:wpg="http://schemas.microsoft.com/office/word/2010/wordprocessingGroup" xmlns:wpi="http://schemas.microsoft.com/office/word/2010/wordprocessingInk" xmlns:wne="http://schemas.microsoft.com/office/word/2006/wordml" xmlns:wps="http://schemas.microsoft.com/office/word/2010/wordprocessingShape" mc:Ignorable="w14 w15 w16se w16cid w16 w16cex w16sdtdh wp14">
+  <w16cex:commentExtensible w16cex:durableId="27110D91" w16cex:dateUtc="2022-11-05T19:28:00Z"/>
+  <w16cex:commentExtensible w16cex:durableId="27110D0B" w16cex:dateUtc="2022-11-05T19:25:00Z"/>
+  <w16cex:commentExtensible w16cex:durableId="27110DC6" w16cex:dateUtc="2022-11-05T19:28:00Z"/>
+</w16cex:commentsExtensible>
+</file>
+
+<file path=word/commentsIds.xml><?xml version="1.0" encoding="utf-8"?>
+<w16cid:commentsIds xmlns:wpc="http://schemas.microsoft.com/office/word/2010/wordprocessingCanvas" xmlns:cx="http://schemas.microsoft.com/office/drawing/2014/chartex" xmlns:cx1="http://schemas.microsoft.com/office/drawing/2015/9/8/chartex" xmlns:cx2="http://schemas.microsoft.com/office/drawing/2015/10/21/chartex" xmlns:cx3="http://schemas.microsoft.com/office/drawing/2016/5/9/chartex" xmlns:cx4="http://schemas.microsoft.com/office/drawing/2016/5/10/chartex" xmlns:cx5="http://schemas.microsoft.com/office/drawing/2016/5/11/chartex" xmlns:cx6="http://schemas.microsoft.com/office/drawing/2016/5/12/chartex" xmlns:cx7="http://schemas.microsoft.com/office/drawing/2016/5/13/chartex" xmlns:cx8="http://schemas.microsoft.com/office/drawing/2016/5/14/chartex" xmlns:mc="http://schemas.openxmlformats.org/markup-compatibility/2006" xmlns:aink="http://schemas.microsoft.com/office/drawing/2016/ink" xmlns:am3d="http://schemas.microsoft.com/office/drawing/2017/model3d" xmlns:o="urn:schemas-microsoft-com:office:office" xmlns:oel="http://schemas.microsoft.com/office/2019/extlst" xmlns:r="http://schemas.openxmlformats.org/officeDocument/2006/relationships" xmlns:m="http://schemas.openxmlformats.org/officeDocument/2006/math" xmlns:v="urn:schemas-microsoft-com:vml" xmlns:wp14="http://schemas.microsoft.com/office/word/2010/wordprocessingDrawing" xmlns:wp="http://schemas.openxmlformats.org/drawingml/2006/wordprocessingDrawing" xmlns:w10="urn:schemas-microsoft-com:office:word" xmlns:w="http://schemas.openxmlformats.org/wordprocessingml/2006/main" xmlns:w14="http://schemas.microsoft.com/office/word/2010/wordml" xmlns:w15="http://schemas.microsoft.com/office/word/2012/wordml" xmlns:w16cex="http://schemas.microsoft.com/office/word/2018/wordml/cex" xmlns:w16cid="http://schemas.microsoft.com/office/word/2016/wordml/cid" xmlns:w16="http://schemas.microsoft.com/office/word/2018/wordml" xmlns:w16sdtdh="http://schemas.microsoft.com/office/word/2020/wordml/sdtdatahash" xmlns:w16se="http://schemas.microsoft.com/office/word/2015/wordml/symex" xmlns:wpg="http://schemas.microsoft.com/office/word/2010/wordprocessingGroup" xmlns:wpi="http://schemas.microsoft.com/office/word/2010/wordprocessingInk" xmlns:wne="http://schemas.microsoft.com/office/word/2006/wordml" xmlns:wps="http://schemas.microsoft.com/office/word/2010/wordprocessingShape" mc:Ignorable="w14 w15 w16se w16cid w16 w16cex w16sdtdh wp14">
+  <w16cid:commentId w16cid:paraId="5B153777" w16cid:durableId="27110D91"/>
+  <w16cid:commentId w16cid:paraId="1E3FE3ED" w16cid:durableId="27110D0B"/>
+  <w16cid:commentId w16cid:paraId="6F931FE8" w16cid:durableId="27110DC6"/>
+</w16cid:commentsIds>
 </file>
 
 <file path=word/endnotes.xml><?xml version="1.0" encoding="utf-8"?>
@@ -16526,6 +16912,14 @@
     <w:abstractNumId w:val="4"/>
   </w:num>
 </w:numbering>
+</file>
+
+<file path=word/people.xml><?xml version="1.0" encoding="utf-8"?>
+<w15:people xmlns:wpc="http://schemas.microsoft.com/office/word/2010/wordprocessingCanvas" xmlns:cx="http://schemas.microsoft.com/office/drawing/2014/chartex" xmlns:cx1="http://schemas.microsoft.com/office/drawing/2015/9/8/chartex" xmlns:cx2="http://schemas.microsoft.com/office/drawing/2015/10/21/chartex" xmlns:cx3="http://schemas.microsoft.com/office/drawing/2016/5/9/chartex" xmlns:cx4="http://schemas.microsoft.com/office/drawing/2016/5/10/chartex" xmlns:cx5="http://schemas.microsoft.com/office/drawing/2016/5/11/chartex" xmlns:cx6="http://schemas.microsoft.com/office/drawing/2016/5/12/chartex" xmlns:cx7="http://schemas.microsoft.com/office/drawing/2016/5/13/chartex" xmlns:cx8="http://schemas.microsoft.com/office/drawing/2016/5/14/chartex" xmlns:mc="http://schemas.openxmlformats.org/markup-compatibility/2006" xmlns:aink="http://schemas.microsoft.com/office/drawing/2016/ink" xmlns:am3d="http://schemas.microsoft.com/office/drawing/2017/model3d" xmlns:o="urn:schemas-microsoft-com:office:office" xmlns:oel="http://schemas.microsoft.com/office/2019/extlst" xmlns:r="http://schemas.openxmlformats.org/officeDocument/2006/relationships" xmlns:m="http://schemas.openxmlformats.org/officeDocument/2006/math" xmlns:v="urn:schemas-microsoft-com:vml" xmlns:wp14="http://schemas.microsoft.com/office/word/2010/wordprocessingDrawing" xmlns:wp="http://schemas.openxmlformats.org/drawingml/2006/wordprocessingDrawing" xmlns:w10="urn:schemas-microsoft-com:office:word" xmlns:w="http://schemas.openxmlformats.org/wordprocessingml/2006/main" xmlns:w14="http://schemas.microsoft.com/office/word/2010/wordml" xmlns:w15="http://schemas.microsoft.com/office/word/2012/wordml" xmlns:w16cex="http://schemas.microsoft.com/office/word/2018/wordml/cex" xmlns:w16cid="http://schemas.microsoft.com/office/word/2016/wordml/cid" xmlns:w16="http://schemas.microsoft.com/office/word/2018/wordml" xmlns:w16sdtdh="http://schemas.microsoft.com/office/word/2020/wordml/sdtdatahash" xmlns:w16se="http://schemas.microsoft.com/office/word/2015/wordml/symex" xmlns:wpg="http://schemas.microsoft.com/office/word/2010/wordprocessingGroup" xmlns:wpi="http://schemas.microsoft.com/office/word/2010/wordprocessingInk" xmlns:wne="http://schemas.microsoft.com/office/word/2006/wordml" xmlns:wps="http://schemas.microsoft.com/office/word/2010/wordprocessingShape" mc:Ignorable="w14 w15 w16se w16cid w16 w16cex w16sdtdh wp14">
+  <w15:person w15:author="Dalton Solano dos Reis">
+    <w15:presenceInfo w15:providerId="AD" w15:userId="S::dalton@furb.br::6af4c44a-d9df-45de-a1b2-d9ee411f495f"/>
+  </w15:person>
+</w15:people>
 </file>
 
 <file path=word/styles.xml><?xml version="1.0" encoding="utf-8"?>
@@ -19000,58 +19394,15 @@
 </file>
 
 <file path=customXml/item1.xml><?xml version="1.0" encoding="utf-8"?>
-<p:properties xmlns:p="http://schemas.microsoft.com/office/2006/metadata/properties" xmlns:xsi="http://www.w3.org/2001/XMLSchema-instance" xmlns:pc="http://schemas.microsoft.com/office/infopath/2007/PartnerControls">
-  <documentManagement>
-    <Has_Teacher_Only_SectionGroup xmlns="f8440490-6d1a-488a-8abf-48b89d0123a0" xsi:nil="true"/>
-    <NotebookType xmlns="f8440490-6d1a-488a-8abf-48b89d0123a0" xsi:nil="true"/>
-    <DefaultSectionNames xmlns="f8440490-6d1a-488a-8abf-48b89d0123a0" xsi:nil="true"/>
-    <Self_Registration_Enabled xmlns="f8440490-6d1a-488a-8abf-48b89d0123a0" xsi:nil="true"/>
-    <FolderType xmlns="f8440490-6d1a-488a-8abf-48b89d0123a0" xsi:nil="true"/>
-    <AppVersion xmlns="f8440490-6d1a-488a-8abf-48b89d0123a0" xsi:nil="true"/>
-    <TeamsChannelId xmlns="f8440490-6d1a-488a-8abf-48b89d0123a0" xsi:nil="true"/>
-    <IsNotebookLocked xmlns="f8440490-6d1a-488a-8abf-48b89d0123a0" xsi:nil="true"/>
-    <Students xmlns="f8440490-6d1a-488a-8abf-48b89d0123a0">
-      <UserInfo>
-        <DisplayName/>
-        <AccountId xsi:nil="true"/>
-        <AccountType/>
-      </UserInfo>
-    </Students>
-    <Templates xmlns="f8440490-6d1a-488a-8abf-48b89d0123a0" xsi:nil="true"/>
-    <CultureName xmlns="f8440490-6d1a-488a-8abf-48b89d0123a0" xsi:nil="true"/>
-    <Invited_Students xmlns="f8440490-6d1a-488a-8abf-48b89d0123a0" xsi:nil="true"/>
-    <Owner xmlns="f8440490-6d1a-488a-8abf-48b89d0123a0">
-      <UserInfo>
-        <DisplayName/>
-        <AccountId xsi:nil="true"/>
-        <AccountType/>
-      </UserInfo>
-    </Owner>
-    <Teachers xmlns="f8440490-6d1a-488a-8abf-48b89d0123a0">
-      <UserInfo>
-        <DisplayName/>
-        <AccountId xsi:nil="true"/>
-        <AccountType/>
-      </UserInfo>
-    </Teachers>
-    <Student_Groups xmlns="f8440490-6d1a-488a-8abf-48b89d0123a0">
-      <UserInfo>
-        <DisplayName/>
-        <AccountId xsi:nil="true"/>
-        <AccountType/>
-      </UserInfo>
-    </Student_Groups>
-    <Invited_Teachers xmlns="f8440490-6d1a-488a-8abf-48b89d0123a0" xsi:nil="true"/>
-    <Is_Collaboration_Space_Locked xmlns="f8440490-6d1a-488a-8abf-48b89d0123a0" xsi:nil="true"/>
-  </documentManagement>
-</p:properties>
+<?mso-contentType ?>
+<FormTemplates xmlns="http://schemas.microsoft.com/sharepoint/v3/contenttype/forms">
+  <Display>DocumentLibraryForm</Display>
+  <Edit>DocumentLibraryForm</Edit>
+  <New>DocumentLibraryForm</New>
+</FormTemplates>
 </file>
 
 <file path=customXml/item2.xml><?xml version="1.0" encoding="utf-8"?>
-<b:Sources xmlns:b="http://schemas.openxmlformats.org/officeDocument/2006/bibliography" xmlns="http://schemas.openxmlformats.org/officeDocument/2006/bibliography" SelectedStyle="" StyleName=""/>
-</file>
-
-<file path=customXml/item3.xml><?xml version="1.0" encoding="utf-8"?>
 <ct:contentTypeSchema xmlns:ct="http://schemas.microsoft.com/office/2006/metadata/contentType" xmlns:ma="http://schemas.microsoft.com/office/2006/metadata/properties/metaAttributes" ct:_="" ma:_="" ma:contentTypeName="Documento" ma:contentTypeID="0x010100F13453D0801D5E45B1745A09551F1C32" ma:contentTypeVersion="28" ma:contentTypeDescription="Crie um novo documento." ma:contentTypeScope="" ma:versionID="fa9ef3803bb4ef638f344296fd7d9170">
   <xsd:schema xmlns:xsd="http://www.w3.org/2001/XMLSchema" xmlns:xs="http://www.w3.org/2001/XMLSchema" xmlns:p="http://schemas.microsoft.com/office/2006/metadata/properties" xmlns:ns3="f8440490-6d1a-488a-8abf-48b89d0123a0" xmlns:ns4="22206413-f776-4b11-bcb2-0b935dc83731" targetNamespace="http://schemas.microsoft.com/office/2006/metadata/properties" ma:root="true" ma:fieldsID="5a7e583b53460e8ff4480ccd12c418cb" ns3:_="" ns4:_="">
     <xsd:import namespace="f8440490-6d1a-488a-8abf-48b89d0123a0"/>
@@ -19426,34 +19777,67 @@
 </ct:contentTypeSchema>
 </file>
 
+<file path=customXml/item3.xml><?xml version="1.0" encoding="utf-8"?>
+<b:Sources xmlns:b="http://schemas.openxmlformats.org/officeDocument/2006/bibliography" xmlns="http://schemas.openxmlformats.org/officeDocument/2006/bibliography" SelectedStyle="" StyleName=""/>
+</file>
+
 <file path=customXml/item4.xml><?xml version="1.0" encoding="utf-8"?>
-<?mso-contentType ?>
-<FormTemplates xmlns="http://schemas.microsoft.com/sharepoint/v3/contenttype/forms">
-  <Display>DocumentLibraryForm</Display>
-  <Edit>DocumentLibraryForm</Edit>
-  <New>DocumentLibraryForm</New>
-</FormTemplates>
+<p:properties xmlns:p="http://schemas.microsoft.com/office/2006/metadata/properties" xmlns:xsi="http://www.w3.org/2001/XMLSchema-instance" xmlns:pc="http://schemas.microsoft.com/office/infopath/2007/PartnerControls">
+  <documentManagement>
+    <Has_Teacher_Only_SectionGroup xmlns="f8440490-6d1a-488a-8abf-48b89d0123a0" xsi:nil="true"/>
+    <NotebookType xmlns="f8440490-6d1a-488a-8abf-48b89d0123a0" xsi:nil="true"/>
+    <DefaultSectionNames xmlns="f8440490-6d1a-488a-8abf-48b89d0123a0" xsi:nil="true"/>
+    <Self_Registration_Enabled xmlns="f8440490-6d1a-488a-8abf-48b89d0123a0" xsi:nil="true"/>
+    <FolderType xmlns="f8440490-6d1a-488a-8abf-48b89d0123a0" xsi:nil="true"/>
+    <AppVersion xmlns="f8440490-6d1a-488a-8abf-48b89d0123a0" xsi:nil="true"/>
+    <TeamsChannelId xmlns="f8440490-6d1a-488a-8abf-48b89d0123a0" xsi:nil="true"/>
+    <IsNotebookLocked xmlns="f8440490-6d1a-488a-8abf-48b89d0123a0" xsi:nil="true"/>
+    <Students xmlns="f8440490-6d1a-488a-8abf-48b89d0123a0">
+      <UserInfo>
+        <DisplayName/>
+        <AccountId xsi:nil="true"/>
+        <AccountType/>
+      </UserInfo>
+    </Students>
+    <Templates xmlns="f8440490-6d1a-488a-8abf-48b89d0123a0" xsi:nil="true"/>
+    <CultureName xmlns="f8440490-6d1a-488a-8abf-48b89d0123a0" xsi:nil="true"/>
+    <Invited_Students xmlns="f8440490-6d1a-488a-8abf-48b89d0123a0" xsi:nil="true"/>
+    <Owner xmlns="f8440490-6d1a-488a-8abf-48b89d0123a0">
+      <UserInfo>
+        <DisplayName/>
+        <AccountId xsi:nil="true"/>
+        <AccountType/>
+      </UserInfo>
+    </Owner>
+    <Teachers xmlns="f8440490-6d1a-488a-8abf-48b89d0123a0">
+      <UserInfo>
+        <DisplayName/>
+        <AccountId xsi:nil="true"/>
+        <AccountType/>
+      </UserInfo>
+    </Teachers>
+    <Student_Groups xmlns="f8440490-6d1a-488a-8abf-48b89d0123a0">
+      <UserInfo>
+        <DisplayName/>
+        <AccountId xsi:nil="true"/>
+        <AccountType/>
+      </UserInfo>
+    </Student_Groups>
+    <Invited_Teachers xmlns="f8440490-6d1a-488a-8abf-48b89d0123a0" xsi:nil="true"/>
+    <Is_Collaboration_Space_Locked xmlns="f8440490-6d1a-488a-8abf-48b89d0123a0" xsi:nil="true"/>
+  </documentManagement>
+</p:properties>
 </file>
 
 <file path=customXml/itemProps1.xml><?xml version="1.0" encoding="utf-8"?>
-<ds:datastoreItem xmlns:ds="http://schemas.openxmlformats.org/officeDocument/2006/customXml" ds:itemID="{F72CAF51-4C4B-4D6B-B6E3-64C6CFA182EF}">
+<ds:datastoreItem xmlns:ds="http://schemas.openxmlformats.org/officeDocument/2006/customXml" ds:itemID="{BD6001B7-DA9F-4B65-BC19-CF31DE11455A}">
   <ds:schemaRefs>
-    <ds:schemaRef ds:uri="http://schemas.microsoft.com/office/2006/metadata/properties"/>
-    <ds:schemaRef ds:uri="http://schemas.microsoft.com/office/infopath/2007/PartnerControls"/>
-    <ds:schemaRef ds:uri="f8440490-6d1a-488a-8abf-48b89d0123a0"/>
+    <ds:schemaRef ds:uri="http://schemas.microsoft.com/sharepoint/v3/contenttype/forms"/>
   </ds:schemaRefs>
 </ds:datastoreItem>
 </file>
 
 <file path=customXml/itemProps2.xml><?xml version="1.0" encoding="utf-8"?>
-<ds:datastoreItem xmlns:ds="http://schemas.openxmlformats.org/officeDocument/2006/customXml" ds:itemID="{8908E866-0189-48B9-BA5B-89B421223666}">
-  <ds:schemaRefs>
-    <ds:schemaRef ds:uri="http://schemas.openxmlformats.org/officeDocument/2006/bibliography"/>
-  </ds:schemaRefs>
-</ds:datastoreItem>
-</file>
-
-<file path=customXml/itemProps3.xml><?xml version="1.0" encoding="utf-8"?>
 <ds:datastoreItem xmlns:ds="http://schemas.openxmlformats.org/officeDocument/2006/customXml" ds:itemID="{B509BA13-A767-465E-8B68-C3C034C035CE}">
   <ds:schemaRefs>
     <ds:schemaRef ds:uri="http://schemas.microsoft.com/office/2006/metadata/contentType"/>
@@ -19472,10 +19856,20 @@
 </ds:datastoreItem>
 </file>
 
+<file path=customXml/itemProps3.xml><?xml version="1.0" encoding="utf-8"?>
+<ds:datastoreItem xmlns:ds="http://schemas.openxmlformats.org/officeDocument/2006/customXml" ds:itemID="{8908E866-0189-48B9-BA5B-89B421223666}">
+  <ds:schemaRefs>
+    <ds:schemaRef ds:uri="http://schemas.openxmlformats.org/officeDocument/2006/bibliography"/>
+  </ds:schemaRefs>
+</ds:datastoreItem>
+</file>
+
 <file path=customXml/itemProps4.xml><?xml version="1.0" encoding="utf-8"?>
-<ds:datastoreItem xmlns:ds="http://schemas.openxmlformats.org/officeDocument/2006/customXml" ds:itemID="{BD6001B7-DA9F-4B65-BC19-CF31DE11455A}">
+<ds:datastoreItem xmlns:ds="http://schemas.openxmlformats.org/officeDocument/2006/customXml" ds:itemID="{F72CAF51-4C4B-4D6B-B6E3-64C6CFA182EF}">
   <ds:schemaRefs>
-    <ds:schemaRef ds:uri="http://schemas.microsoft.com/sharepoint/v3/contenttype/forms"/>
+    <ds:schemaRef ds:uri="http://schemas.microsoft.com/office/2006/metadata/properties"/>
+    <ds:schemaRef ds:uri="http://schemas.microsoft.com/office/infopath/2007/PartnerControls"/>
+    <ds:schemaRef ds:uri="f8440490-6d1a-488a-8abf-48b89d0123a0"/>
   </ds:schemaRefs>
 </ds:datastoreItem>
 </file>